--- a/Hw1_최종본/SE_hw1_최종보고서.docx
+++ b/Hw1_최종본/SE_hw1_최종보고서.docx
@@ -58,6 +58,7 @@
           <w:szCs w:val="20"/>
         </w:rPr>
       </w:pPr>
+      <w:proofErr w:type="gramStart"/>
       <w:r>
         <w:rPr>
           <w:rFonts w:eastAsiaTheme="minorHAnsi" w:hint="eastAsia"/>
@@ -79,6 +80,7 @@
         </w:rPr>
         <w:t>:</w:t>
       </w:r>
+      <w:proofErr w:type="gramEnd"/>
       <w:r>
         <w:rPr>
           <w:rFonts w:eastAsiaTheme="minorHAnsi"/>
@@ -101,6 +103,7 @@
           <w:szCs w:val="20"/>
         </w:rPr>
       </w:pPr>
+      <w:proofErr w:type="gramStart"/>
       <w:r>
         <w:rPr>
           <w:rFonts w:eastAsiaTheme="minorHAnsi" w:hint="eastAsia"/>
@@ -122,6 +125,7 @@
         </w:rPr>
         <w:t>:</w:t>
       </w:r>
+      <w:proofErr w:type="gramEnd"/>
       <w:r>
         <w:rPr>
           <w:rFonts w:eastAsiaTheme="minorHAnsi"/>
@@ -149,13 +153,21 @@
           <w:rFonts w:eastAsiaTheme="minorHAnsi" w:hint="eastAsia"/>
           <w:szCs w:val="20"/>
         </w:rPr>
-        <w:t>팀 내 역할 분담 및 각 팀원이 실제 수행한 내용</w:t>
-      </w:r>
+        <w:t xml:space="preserve">팀 내 역할 분담 및 각 팀원이 실제 수행한 </w:t>
+      </w:r>
+      <w:proofErr w:type="gramStart"/>
       <w:r>
         <w:rPr>
           <w:rFonts w:eastAsiaTheme="minorHAnsi" w:hint="eastAsia"/>
           <w:szCs w:val="20"/>
         </w:rPr>
+        <w:t>내용</w:t>
+      </w:r>
+      <w:r>
+        <w:rPr>
+          <w:rFonts w:eastAsiaTheme="minorHAnsi" w:hint="eastAsia"/>
+          <w:szCs w:val="20"/>
+        </w:rPr>
         <w:t xml:space="preserve"> </w:t>
       </w:r>
       <w:r>
@@ -163,7 +175,15 @@
           <w:rFonts w:eastAsiaTheme="minorHAnsi"/>
           <w:szCs w:val="20"/>
         </w:rPr>
-        <w:t xml:space="preserve">: </w:t>
+        <w:t>:</w:t>
+      </w:r>
+      <w:proofErr w:type="gramEnd"/>
+      <w:r>
+        <w:rPr>
+          <w:rFonts w:eastAsiaTheme="minorHAnsi"/>
+          <w:szCs w:val="20"/>
+        </w:rPr>
+        <w:t xml:space="preserve"> </w:t>
       </w:r>
       <w:r>
         <w:rPr>
@@ -477,7 +497,17 @@
           <w:szCs w:val="20"/>
           <w:shd w:val="clear" w:color="auto" w:fill="F8F8F8"/>
         </w:rPr>
-        <w:t>- B711037 김재영</w:t>
+        <w:t xml:space="preserve">- B711037 </w:t>
+      </w:r>
+      <w:proofErr w:type="gramStart"/>
+      <w:r>
+        <w:rPr>
+          <w:rFonts w:eastAsiaTheme="minorHAnsi" w:cs="Arial"/>
+          <w:color w:val="1D1C1D"/>
+          <w:szCs w:val="20"/>
+          <w:shd w:val="clear" w:color="auto" w:fill="F8F8F8"/>
+        </w:rPr>
+        <w:t>김재영</w:t>
       </w:r>
       <w:r>
         <w:rPr>
@@ -495,7 +525,17 @@
           <w:szCs w:val="20"/>
           <w:shd w:val="clear" w:color="auto" w:fill="F8F8F8"/>
         </w:rPr>
-        <w:t>: 상품 정보 조회 및 상품 구매 기능</w:t>
+        <w:t>:</w:t>
+      </w:r>
+      <w:proofErr w:type="gramEnd"/>
+      <w:r>
+        <w:rPr>
+          <w:rFonts w:eastAsiaTheme="minorHAnsi" w:cs="Arial"/>
+          <w:color w:val="1D1C1D"/>
+          <w:szCs w:val="20"/>
+          <w:shd w:val="clear" w:color="auto" w:fill="F8F8F8"/>
+        </w:rPr>
+        <w:t xml:space="preserve"> 상품 정보 조회 및 상품 구매 기능</w:t>
       </w:r>
       <w:r>
         <w:rPr>
@@ -602,6 +642,7 @@
         </w:rPr>
         <w:t xml:space="preserve">B735404 </w:t>
       </w:r>
+      <w:proofErr w:type="gramStart"/>
       <w:r>
         <w:rPr>
           <w:rFonts w:eastAsiaTheme="minorHAnsi" w:hint="eastAsia"/>
@@ -614,7 +655,15 @@
           <w:rFonts w:eastAsiaTheme="minorHAnsi"/>
           <w:szCs w:val="20"/>
         </w:rPr>
-        <w:t xml:space="preserve">: </w:t>
+        <w:t>:</w:t>
+      </w:r>
+      <w:proofErr w:type="gramEnd"/>
+      <w:r>
+        <w:rPr>
+          <w:rFonts w:eastAsiaTheme="minorHAnsi"/>
+          <w:szCs w:val="20"/>
+        </w:rPr>
+        <w:t xml:space="preserve"> </w:t>
       </w:r>
       <w:r>
         <w:rPr>
@@ -706,6 +755,7 @@
         </w:rPr>
         <w:t xml:space="preserve">B911174 </w:t>
       </w:r>
+      <w:proofErr w:type="gramStart"/>
       <w:r>
         <w:rPr>
           <w:rFonts w:eastAsiaTheme="minorHAnsi" w:hint="eastAsia"/>
@@ -718,7 +768,15 @@
           <w:rFonts w:eastAsiaTheme="minorHAnsi"/>
           <w:szCs w:val="20"/>
         </w:rPr>
-        <w:t xml:space="preserve">: </w:t>
+        <w:t>:</w:t>
+      </w:r>
+      <w:proofErr w:type="gramEnd"/>
+      <w:r>
+        <w:rPr>
+          <w:rFonts w:eastAsiaTheme="minorHAnsi"/>
+          <w:szCs w:val="20"/>
+        </w:rPr>
+        <w:t xml:space="preserve"> </w:t>
       </w:r>
       <w:r>
         <w:rPr>
@@ -1068,7 +1126,7 @@
     <w:p>
       <w:pPr>
         <w:rPr>
-          <w:rFonts w:eastAsiaTheme="minorHAnsi" w:hint="eastAsia"/>
+          <w:rFonts w:eastAsiaTheme="minorHAnsi"/>
           <w:szCs w:val="20"/>
         </w:rPr>
       </w:pPr>
@@ -4602,7 +4660,7 @@
     <w:p>
       <w:pPr>
         <w:rPr>
-          <w:rFonts w:eastAsiaTheme="minorHAnsi" w:hint="eastAsia"/>
+          <w:rFonts w:eastAsiaTheme="minorHAnsi"/>
           <w:szCs w:val="20"/>
         </w:rPr>
       </w:pPr>
@@ -6077,7 +6135,7 @@
     <w:p>
       <w:pPr>
         <w:rPr>
-          <w:rFonts w:eastAsiaTheme="minorHAnsi" w:hint="eastAsia"/>
+          <w:rFonts w:eastAsiaTheme="minorHAnsi"/>
           <w:szCs w:val="20"/>
         </w:rPr>
       </w:pPr>
@@ -6443,7 +6501,7 @@
     <w:p>
       <w:pPr>
         <w:rPr>
-          <w:rFonts w:eastAsiaTheme="minorHAnsi" w:hint="eastAsia"/>
+          <w:rFonts w:eastAsiaTheme="minorHAnsi"/>
           <w:szCs w:val="20"/>
         </w:rPr>
       </w:pPr>
@@ -6518,10 +6576,10 @@
         </w:rPr>
         <w:lastRenderedPageBreak/>
         <w:drawing>
-          <wp:inline distT="0" distB="0" distL="0" distR="0" wp14:anchorId="5873300F" wp14:editId="71DED239">
+          <wp:inline distT="0" distB="0" distL="0" distR="0" wp14:anchorId="5C5317E8" wp14:editId="1C0DB46D">
             <wp:extent cx="5727700" cy="8102600"/>
             <wp:effectExtent l="0" t="0" r="6350" b="0"/>
-            <wp:docPr id="15" name="그림 15"/>
+            <wp:docPr id="2" name="그림 2"/>
             <wp:cNvGraphicFramePr>
               <a:graphicFrameLocks xmlns:a="http://schemas.openxmlformats.org/drawingml/2006/main" noChangeAspect="1"/>
             </wp:cNvGraphicFramePr>
@@ -6529,7 +6587,7 @@
               <a:graphicData uri="http://schemas.openxmlformats.org/drawingml/2006/picture">
                 <pic:pic xmlns:pic="http://schemas.openxmlformats.org/drawingml/2006/picture">
                   <pic:nvPicPr>
-                    <pic:cNvPr id="0" name="Picture 3"/>
+                    <pic:cNvPr id="0" name="Picture 2"/>
                     <pic:cNvPicPr>
                       <a:picLocks noChangeAspect="1" noChangeArrowheads="1"/>
                     </pic:cNvPicPr>
@@ -7032,7 +7090,7 @@
     <w:p>
       <w:pPr>
         <w:rPr>
-          <w:rFonts w:eastAsiaTheme="minorHAnsi" w:hint="eastAsia"/>
+          <w:rFonts w:eastAsiaTheme="minorHAnsi"/>
           <w:szCs w:val="20"/>
         </w:rPr>
       </w:pPr>
@@ -7678,7 +7736,7 @@
           <w:p>
             <w:pPr>
               <w:rPr>
-                <w:rFonts w:eastAsiaTheme="minorHAnsi" w:hint="eastAsia"/>
+                <w:rFonts w:eastAsiaTheme="minorHAnsi"/>
                 <w:szCs w:val="20"/>
               </w:rPr>
             </w:pPr>
@@ -7719,7 +7777,7 @@
           <w:p>
             <w:pPr>
               <w:rPr>
-                <w:rFonts w:eastAsiaTheme="minorHAnsi" w:hint="eastAsia"/>
+                <w:rFonts w:eastAsiaTheme="minorHAnsi"/>
                 <w:szCs w:val="20"/>
               </w:rPr>
             </w:pPr>
@@ -8316,7 +8374,7 @@
           <w:p>
             <w:pPr>
               <w:rPr>
-                <w:rFonts w:eastAsiaTheme="minorHAnsi" w:hint="eastAsia"/>
+                <w:rFonts w:eastAsiaTheme="minorHAnsi"/>
                 <w:szCs w:val="20"/>
               </w:rPr>
             </w:pPr>
@@ -10242,7 +10300,7 @@
           <w:p>
             <w:pPr>
               <w:rPr>
-                <w:rFonts w:eastAsiaTheme="minorHAnsi"/>
+                <w:rFonts w:eastAsiaTheme="minorHAnsi" w:hint="eastAsia"/>
                 <w:szCs w:val="20"/>
               </w:rPr>
             </w:pPr>
@@ -10265,7 +10323,35 @@
                 <w:rFonts w:eastAsiaTheme="minorHAnsi" w:hint="eastAsia"/>
                 <w:szCs w:val="20"/>
               </w:rPr>
+              <w:t>상품명,</w:t>
+            </w:r>
+            <w:r>
+              <w:rPr>
+                <w:rFonts w:eastAsiaTheme="minorHAnsi"/>
+                <w:szCs w:val="20"/>
+              </w:rPr>
+              <w:t xml:space="preserve"> </w:t>
+            </w:r>
+            <w:r>
+              <w:rPr>
+                <w:rFonts w:eastAsiaTheme="minorHAnsi" w:hint="eastAsia"/>
+                <w:szCs w:val="20"/>
+              </w:rPr>
+              <w:t xml:space="preserve">평균 구매만족도 중 </w:t>
+            </w:r>
+            <w:r>
+              <w:rPr>
+                <w:rFonts w:eastAsiaTheme="minorHAnsi" w:hint="eastAsia"/>
+                <w:szCs w:val="20"/>
+              </w:rPr>
               <w:t>하나의 검색 조건을 선택하고 검색 내용을 입력</w:t>
+            </w:r>
+            <w:r>
+              <w:rPr>
+                <w:rFonts w:eastAsiaTheme="minorHAnsi" w:hint="eastAsia"/>
+                <w:szCs w:val="20"/>
+              </w:rPr>
+              <w:t xml:space="preserve"> 후 검색 버튼 클릭</w:t>
             </w:r>
           </w:p>
         </w:tc>
@@ -10336,7 +10422,28 @@
                 <w:rFonts w:eastAsiaTheme="minorHAnsi"/>
                 <w:szCs w:val="20"/>
               </w:rPr>
-              <w:t xml:space="preserve"> (Step 3)</w:t>
+              <w:t xml:space="preserve"> (Step </w:t>
+            </w:r>
+            <w:r>
+              <w:rPr>
+                <w:rFonts w:eastAsiaTheme="minorHAnsi"/>
+                <w:szCs w:val="20"/>
+              </w:rPr>
+              <w:t xml:space="preserve">4 </w:t>
+            </w:r>
+            <w:r>
+              <w:rPr>
+                <w:rFonts w:eastAsiaTheme="minorHAnsi" w:hint="eastAsia"/>
+                <w:szCs w:val="20"/>
+              </w:rPr>
+              <w:t>이후</w:t>
+            </w:r>
+            <w:r>
+              <w:rPr>
+                <w:rFonts w:eastAsiaTheme="minorHAnsi"/>
+                <w:szCs w:val="20"/>
+              </w:rPr>
+              <w:t>)</w:t>
             </w:r>
           </w:p>
           <w:p>
@@ -10820,7 +10927,7 @@
           <w:p>
             <w:pPr>
               <w:rPr>
-                <w:rFonts w:eastAsiaTheme="minorHAnsi" w:hint="eastAsia"/>
+                <w:rFonts w:eastAsiaTheme="minorHAnsi"/>
                 <w:szCs w:val="20"/>
               </w:rPr>
             </w:pPr>
@@ -10949,7 +11056,7 @@
           <w:p>
             <w:pPr>
               <w:rPr>
-                <w:rFonts w:eastAsiaTheme="minorHAnsi" w:hint="eastAsia"/>
+                <w:rFonts w:eastAsiaTheme="minorHAnsi"/>
                 <w:szCs w:val="20"/>
               </w:rPr>
             </w:pPr>
@@ -11131,7 +11238,7 @@
           <w:p>
             <w:pPr>
               <w:rPr>
-                <w:rFonts w:eastAsiaTheme="minorHAnsi" w:hint="eastAsia"/>
+                <w:rFonts w:eastAsiaTheme="minorHAnsi"/>
                 <w:szCs w:val="20"/>
               </w:rPr>
             </w:pPr>
@@ -11174,7 +11281,7 @@
           <w:p>
             <w:pPr>
               <w:rPr>
-                <w:rFonts w:eastAsiaTheme="minorHAnsi" w:hint="eastAsia"/>
+                <w:rFonts w:eastAsiaTheme="minorHAnsi"/>
                 <w:szCs w:val="20"/>
               </w:rPr>
             </w:pPr>
@@ -11493,6 +11600,7 @@
           <w:bCs/>
           <w:szCs w:val="20"/>
         </w:rPr>
+        <w:lastRenderedPageBreak/>
         <w:t>U</w:t>
       </w:r>
       <w:r>
@@ -11541,7 +11649,6 @@
                 <w:rFonts w:eastAsiaTheme="minorHAnsi" w:hint="eastAsia"/>
                 <w:szCs w:val="20"/>
               </w:rPr>
-              <w:lastRenderedPageBreak/>
               <w:t>A</w:t>
             </w:r>
             <w:r>
@@ -11827,7 +11934,7 @@
           <w:p>
             <w:pPr>
               <w:rPr>
-                <w:rFonts w:eastAsiaTheme="minorHAnsi" w:hint="eastAsia"/>
+                <w:rFonts w:eastAsiaTheme="minorHAnsi"/>
                 <w:szCs w:val="20"/>
               </w:rPr>
             </w:pPr>
@@ -12357,7 +12464,7 @@
           <w:p>
             <w:pPr>
               <w:rPr>
-                <w:rFonts w:eastAsiaTheme="minorHAnsi" w:hint="eastAsia"/>
+                <w:rFonts w:eastAsiaTheme="minorHAnsi"/>
                 <w:color w:val="7030A0"/>
                 <w:szCs w:val="20"/>
               </w:rPr>
@@ -12538,7 +12645,7 @@
           <w:p>
             <w:pPr>
               <w:rPr>
-                <w:rFonts w:eastAsiaTheme="minorHAnsi" w:hint="eastAsia"/>
+                <w:rFonts w:eastAsiaTheme="minorHAnsi"/>
                 <w:szCs w:val="20"/>
               </w:rPr>
             </w:pPr>
@@ -12733,7 +12840,7 @@
               <w:pStyle w:val="a4"/>
               <w:ind w:leftChars="0" w:left="0"/>
               <w:rPr>
-                <w:rFonts w:eastAsiaTheme="minorHAnsi" w:hint="eastAsia"/>
+                <w:rFonts w:eastAsiaTheme="minorHAnsi"/>
                 <w:color w:val="7030A0"/>
                 <w:szCs w:val="20"/>
               </w:rPr>
@@ -13074,6 +13181,7 @@
                 <w:rFonts w:eastAsiaTheme="minorHAnsi" w:hint="eastAsia"/>
                 <w:szCs w:val="20"/>
               </w:rPr>
+              <w:lastRenderedPageBreak/>
               <w:t>상품을</w:t>
             </w:r>
             <w:proofErr w:type="spellEnd"/>
@@ -13109,6 +13217,7 @@
                 <w:rFonts w:eastAsiaTheme="minorHAnsi" w:hint="eastAsia"/>
                 <w:szCs w:val="20"/>
               </w:rPr>
+              <w:lastRenderedPageBreak/>
               <w:t>4</w:t>
             </w:r>
             <w:r>
@@ -13145,7 +13254,6 @@
                 <w:rFonts w:eastAsiaTheme="minorHAnsi" w:hint="eastAsia"/>
                 <w:szCs w:val="20"/>
               </w:rPr>
-              <w:lastRenderedPageBreak/>
               <w:t>5</w:t>
             </w:r>
             <w:r>
@@ -13682,7 +13790,7 @@
     <w:p>
       <w:pPr>
         <w:rPr>
-          <w:rFonts w:eastAsiaTheme="minorHAnsi" w:hint="eastAsia"/>
+          <w:rFonts w:eastAsiaTheme="minorHAnsi"/>
           <w:szCs w:val="20"/>
         </w:rPr>
       </w:pPr>

--- a/Hw1_최종본/SE_hw1_최종보고서.docx
+++ b/Hw1_최종본/SE_hw1_최종보고서.docx
@@ -58,7 +58,6 @@
           <w:szCs w:val="20"/>
         </w:rPr>
       </w:pPr>
-      <w:proofErr w:type="gramStart"/>
       <w:r>
         <w:rPr>
           <w:rFonts w:eastAsiaTheme="minorHAnsi" w:hint="eastAsia"/>
@@ -80,7 +79,6 @@
         </w:rPr>
         <w:t>:</w:t>
       </w:r>
-      <w:proofErr w:type="gramEnd"/>
       <w:r>
         <w:rPr>
           <w:rFonts w:eastAsiaTheme="minorHAnsi"/>
@@ -103,7 +101,6 @@
           <w:szCs w:val="20"/>
         </w:rPr>
       </w:pPr>
-      <w:proofErr w:type="gramStart"/>
       <w:r>
         <w:rPr>
           <w:rFonts w:eastAsiaTheme="minorHAnsi" w:hint="eastAsia"/>
@@ -125,7 +122,6 @@
         </w:rPr>
         <w:t>:</w:t>
       </w:r>
-      <w:proofErr w:type="gramEnd"/>
       <w:r>
         <w:rPr>
           <w:rFonts w:eastAsiaTheme="minorHAnsi"/>
@@ -153,219 +149,224 @@
           <w:rFonts w:eastAsiaTheme="minorHAnsi" w:hint="eastAsia"/>
           <w:szCs w:val="20"/>
         </w:rPr>
-        <w:t xml:space="preserve">팀 내 역할 분담 및 각 팀원이 실제 수행한 </w:t>
-      </w:r>
-      <w:proofErr w:type="gramStart"/>
+        <w:t>팀 내 역할 분담 및 각 팀원이 실제 수행한 내용</w:t>
+      </w:r>
       <w:r>
         <w:rPr>
           <w:rFonts w:eastAsiaTheme="minorHAnsi" w:hint="eastAsia"/>
           <w:szCs w:val="20"/>
         </w:rPr>
-        <w:t>내용</w:t>
+        <w:t xml:space="preserve"> </w:t>
+      </w:r>
+      <w:r>
+        <w:rPr>
+          <w:rFonts w:eastAsiaTheme="minorHAnsi"/>
+          <w:szCs w:val="20"/>
+        </w:rPr>
+        <w:t xml:space="preserve">: </w:t>
       </w:r>
       <w:r>
         <w:rPr>
           <w:rFonts w:eastAsiaTheme="minorHAnsi" w:hint="eastAsia"/>
           <w:szCs w:val="20"/>
         </w:rPr>
+        <w:t xml:space="preserve">각각의 </w:t>
+      </w:r>
+      <w:r>
+        <w:rPr>
+          <w:rFonts w:eastAsiaTheme="minorHAnsi"/>
+          <w:szCs w:val="20"/>
+        </w:rPr>
+        <w:t>Use case Diagram</w:t>
+      </w:r>
+      <w:r>
+        <w:rPr>
+          <w:rFonts w:eastAsiaTheme="minorHAnsi" w:hint="eastAsia"/>
+          <w:szCs w:val="20"/>
+        </w:rPr>
+        <w:t>을 그리기 쉽게 하기 위하여 묶이는 기능별로 분담</w:t>
+      </w:r>
+      <w:r>
+        <w:rPr>
+          <w:rFonts w:eastAsiaTheme="minorHAnsi"/>
+          <w:szCs w:val="20"/>
+        </w:rPr>
+        <w:t xml:space="preserve"> / </w:t>
+      </w:r>
+      <w:r>
+        <w:rPr>
+          <w:rFonts w:eastAsiaTheme="minorHAnsi" w:hint="eastAsia"/>
+          <w:szCs w:val="20"/>
+        </w:rPr>
+        <w:t>기능(</w:t>
+      </w:r>
+      <w:r>
+        <w:rPr>
+          <w:rFonts w:eastAsiaTheme="minorHAnsi"/>
+          <w:szCs w:val="20"/>
+        </w:rPr>
+        <w:t>use case)</w:t>
+      </w:r>
+      <w:r>
+        <w:rPr>
+          <w:rFonts w:eastAsiaTheme="minorHAnsi" w:hint="eastAsia"/>
+          <w:szCs w:val="20"/>
+        </w:rPr>
+        <w:t>형태로 작성</w:t>
+      </w:r>
+      <w:r>
+        <w:rPr>
+          <w:rFonts w:eastAsiaTheme="minorHAnsi"/>
+          <w:szCs w:val="20"/>
+        </w:rPr>
+        <w:t xml:space="preserve"> / </w:t>
+      </w:r>
+      <w:r>
+        <w:rPr>
+          <w:rFonts w:eastAsiaTheme="minorHAnsi" w:hint="eastAsia"/>
+          <w:szCs w:val="20"/>
+        </w:rPr>
+        <w:t xml:space="preserve">팀원 모두가 모여서 </w:t>
+      </w:r>
+      <w:r>
+        <w:rPr>
+          <w:rFonts w:eastAsiaTheme="minorHAnsi"/>
+          <w:szCs w:val="20"/>
+        </w:rPr>
+        <w:t xml:space="preserve">Requirement </w:t>
+      </w:r>
+      <w:r>
+        <w:rPr>
+          <w:rFonts w:eastAsiaTheme="minorHAnsi" w:hint="eastAsia"/>
+          <w:szCs w:val="20"/>
+        </w:rPr>
+        <w:t>L</w:t>
+      </w:r>
+      <w:r>
+        <w:rPr>
+          <w:rFonts w:eastAsiaTheme="minorHAnsi"/>
+          <w:szCs w:val="20"/>
+        </w:rPr>
+        <w:t>ist</w:t>
+      </w:r>
+      <w:r>
+        <w:rPr>
+          <w:rFonts w:eastAsiaTheme="minorHAnsi" w:hint="eastAsia"/>
+          <w:szCs w:val="20"/>
+        </w:rPr>
+        <w:t xml:space="preserve">와 </w:t>
+      </w:r>
+      <w:r>
+        <w:rPr>
+          <w:rFonts w:eastAsiaTheme="minorHAnsi"/>
+          <w:szCs w:val="20"/>
+        </w:rPr>
+        <w:t>Actor Descriptions</w:t>
+      </w:r>
+      <w:r>
+        <w:rPr>
+          <w:rFonts w:eastAsiaTheme="minorHAnsi" w:hint="eastAsia"/>
+          <w:szCs w:val="20"/>
+        </w:rPr>
+        <w:t>을</w:t>
+      </w:r>
+      <w:r>
+        <w:rPr>
+          <w:rFonts w:eastAsiaTheme="minorHAnsi"/>
+          <w:szCs w:val="20"/>
+        </w:rPr>
         <w:t xml:space="preserve"> </w:t>
       </w:r>
       <w:r>
         <w:rPr>
-          <w:rFonts w:eastAsiaTheme="minorHAnsi"/>
-          <w:szCs w:val="20"/>
-        </w:rPr>
-        <w:t>:</w:t>
-      </w:r>
-      <w:proofErr w:type="gramEnd"/>
-      <w:r>
-        <w:rPr>
-          <w:rFonts w:eastAsiaTheme="minorHAnsi"/>
-          <w:szCs w:val="20"/>
-        </w:rPr>
-        <w:t xml:space="preserve"> </w:t>
-      </w:r>
-      <w:r>
-        <w:rPr>
           <w:rFonts w:eastAsiaTheme="minorHAnsi" w:hint="eastAsia"/>
           <w:szCs w:val="20"/>
         </w:rPr>
-        <w:t xml:space="preserve">각각의 </w:t>
-      </w:r>
-      <w:r>
-        <w:rPr>
-          <w:rFonts w:eastAsiaTheme="minorHAnsi"/>
-          <w:szCs w:val="20"/>
-        </w:rPr>
-        <w:t>Use case Diagram</w:t>
+        <w:t xml:space="preserve">상의 후 작성 </w:t>
+      </w:r>
+      <w:r>
+        <w:rPr>
+          <w:rFonts w:eastAsiaTheme="minorHAnsi"/>
+          <w:szCs w:val="20"/>
+        </w:rPr>
+        <w:t xml:space="preserve">/ </w:t>
       </w:r>
       <w:r>
         <w:rPr>
           <w:rFonts w:eastAsiaTheme="minorHAnsi" w:hint="eastAsia"/>
           <w:szCs w:val="20"/>
         </w:rPr>
-        <w:t>을 그리기 쉽게 하기 위하여 묶이는 기능별로 분담</w:t>
-      </w:r>
-      <w:r>
-        <w:rPr>
-          <w:rFonts w:eastAsiaTheme="minorHAnsi"/>
-          <w:szCs w:val="20"/>
-        </w:rPr>
-        <w:t xml:space="preserve"> / </w:t>
+        <w:t xml:space="preserve">각자 작성한 </w:t>
+      </w:r>
+      <w:r>
+        <w:rPr>
+          <w:rFonts w:eastAsiaTheme="minorHAnsi"/>
+          <w:szCs w:val="20"/>
+        </w:rPr>
+        <w:t>Use case D</w:t>
+      </w:r>
+      <w:r>
+        <w:rPr>
+          <w:rFonts w:eastAsiaTheme="minorHAnsi"/>
+          <w:szCs w:val="20"/>
+        </w:rPr>
+        <w:t>iagram</w:t>
       </w:r>
       <w:r>
         <w:rPr>
           <w:rFonts w:eastAsiaTheme="minorHAnsi" w:hint="eastAsia"/>
           <w:szCs w:val="20"/>
         </w:rPr>
-        <w:t>기능(</w:t>
-      </w:r>
-      <w:r>
-        <w:rPr>
-          <w:rFonts w:eastAsiaTheme="minorHAnsi"/>
-          <w:szCs w:val="20"/>
-        </w:rPr>
-        <w:t>use case)</w:t>
+        <w:t xml:space="preserve">과 </w:t>
+      </w:r>
+      <w:r>
+        <w:rPr>
+          <w:rFonts w:eastAsiaTheme="minorHAnsi"/>
+          <w:szCs w:val="20"/>
+        </w:rPr>
+        <w:t>Use case Descriptions</w:t>
+      </w:r>
+      <w:r>
+        <w:rPr>
+          <w:rFonts w:eastAsiaTheme="minorHAnsi"/>
+          <w:szCs w:val="20"/>
+        </w:rPr>
+        <w:t>, UI</w:t>
       </w:r>
       <w:r>
         <w:rPr>
           <w:rFonts w:eastAsiaTheme="minorHAnsi" w:hint="eastAsia"/>
           <w:szCs w:val="20"/>
         </w:rPr>
-        <w:t>형태로 작성</w:t>
-      </w:r>
-      <w:r>
-        <w:rPr>
-          <w:rFonts w:eastAsiaTheme="minorHAnsi"/>
-          <w:szCs w:val="20"/>
-        </w:rPr>
-        <w:t xml:space="preserve"> / </w:t>
+        <w:t xml:space="preserve">에 대한 </w:t>
+      </w:r>
+      <w:r>
+        <w:rPr>
+          <w:rFonts w:eastAsiaTheme="minorHAnsi"/>
+          <w:szCs w:val="20"/>
+        </w:rPr>
+        <w:t>feedback</w:t>
       </w:r>
       <w:r>
         <w:rPr>
           <w:rFonts w:eastAsiaTheme="minorHAnsi" w:hint="eastAsia"/>
           <w:szCs w:val="20"/>
         </w:rPr>
-        <w:t xml:space="preserve">팀원 모두가 모여서 </w:t>
-      </w:r>
-      <w:r>
-        <w:rPr>
-          <w:rFonts w:eastAsiaTheme="minorHAnsi"/>
-          <w:szCs w:val="20"/>
-        </w:rPr>
-        <w:t xml:space="preserve">Requirement </w:t>
+        <w:t xml:space="preserve">을 주고받으며 하나의 </w:t>
+      </w:r>
+      <w:r>
+        <w:rPr>
+          <w:rFonts w:eastAsiaTheme="minorHAnsi"/>
+          <w:szCs w:val="20"/>
+        </w:rPr>
+        <w:t>Diagram, Descriptions</w:t>
       </w:r>
       <w:r>
         <w:rPr>
           <w:rFonts w:eastAsiaTheme="minorHAnsi" w:hint="eastAsia"/>
           <w:szCs w:val="20"/>
         </w:rPr>
-        <w:t>L</w:t>
-      </w:r>
-      <w:r>
-        <w:rPr>
-          <w:rFonts w:eastAsiaTheme="minorHAnsi"/>
-          <w:szCs w:val="20"/>
-        </w:rPr>
-        <w:t>ist</w:t>
-      </w:r>
-      <w:r>
-        <w:rPr>
-          <w:rFonts w:eastAsiaTheme="minorHAnsi" w:hint="eastAsia"/>
-          <w:szCs w:val="20"/>
-        </w:rPr>
-        <w:t xml:space="preserve">와 </w:t>
-      </w:r>
-      <w:r>
-        <w:rPr>
-          <w:rFonts w:eastAsiaTheme="minorHAnsi"/>
-          <w:szCs w:val="20"/>
-        </w:rPr>
-        <w:t xml:space="preserve">Actor Descriptions </w:t>
-      </w:r>
-      <w:r>
-        <w:rPr>
-          <w:rFonts w:eastAsiaTheme="minorHAnsi" w:hint="eastAsia"/>
-          <w:szCs w:val="20"/>
-        </w:rPr>
-        <w:t xml:space="preserve">상의 후 작성 </w:t>
-      </w:r>
-      <w:r>
-        <w:rPr>
-          <w:rFonts w:eastAsiaTheme="minorHAnsi"/>
-          <w:szCs w:val="20"/>
-        </w:rPr>
-        <w:t xml:space="preserve">/ </w:t>
-      </w:r>
-      <w:r>
-        <w:rPr>
-          <w:rFonts w:eastAsiaTheme="minorHAnsi" w:hint="eastAsia"/>
-          <w:szCs w:val="20"/>
-        </w:rPr>
-        <w:t xml:space="preserve">각자 작성한 </w:t>
-      </w:r>
-      <w:r>
-        <w:rPr>
-          <w:rFonts w:eastAsiaTheme="minorHAnsi"/>
-          <w:szCs w:val="20"/>
-        </w:rPr>
-        <w:t>Use case D</w:t>
-      </w:r>
-      <w:r>
-        <w:rPr>
-          <w:rFonts w:eastAsiaTheme="minorHAnsi"/>
-          <w:szCs w:val="20"/>
-        </w:rPr>
-        <w:t>iagram</w:t>
-      </w:r>
-      <w:r>
-        <w:rPr>
-          <w:rFonts w:eastAsiaTheme="minorHAnsi" w:hint="eastAsia"/>
-          <w:szCs w:val="20"/>
-        </w:rPr>
-        <w:t xml:space="preserve">과 </w:t>
-      </w:r>
-      <w:r>
-        <w:rPr>
-          <w:rFonts w:eastAsiaTheme="minorHAnsi"/>
-          <w:szCs w:val="20"/>
-        </w:rPr>
-        <w:t>Use case Descriptions</w:t>
-      </w:r>
-      <w:r>
-        <w:rPr>
-          <w:rFonts w:eastAsiaTheme="minorHAnsi" w:hint="eastAsia"/>
-          <w:szCs w:val="20"/>
-        </w:rPr>
-        <w:t xml:space="preserve">에 대한 </w:t>
-      </w:r>
-      <w:r>
-        <w:rPr>
-          <w:rFonts w:eastAsiaTheme="minorHAnsi"/>
-          <w:szCs w:val="20"/>
-        </w:rPr>
-        <w:t>feedback</w:t>
-      </w:r>
-      <w:r>
-        <w:rPr>
-          <w:rFonts w:eastAsiaTheme="minorHAnsi" w:hint="eastAsia"/>
-          <w:szCs w:val="20"/>
-        </w:rPr>
-        <w:t xml:space="preserve">을 주고받으며 하나의 </w:t>
-      </w:r>
-      <w:r>
-        <w:rPr>
-          <w:rFonts w:eastAsiaTheme="minorHAnsi"/>
-          <w:szCs w:val="20"/>
-        </w:rPr>
-        <w:t>Diagram, Descriptions</w:t>
-      </w:r>
-      <w:r>
-        <w:rPr>
-          <w:rFonts w:eastAsiaTheme="minorHAnsi" w:hint="eastAsia"/>
-          <w:szCs w:val="20"/>
-        </w:rPr>
-        <w:t>으로 완성</w:t>
+        <w:t>로 완성</w:t>
       </w:r>
       <w:r>
         <w:rPr>
@@ -497,9 +498,17 @@
           <w:szCs w:val="20"/>
           <w:shd w:val="clear" w:color="auto" w:fill="F8F8F8"/>
         </w:rPr>
-        <w:t xml:space="preserve">- B711037 </w:t>
-      </w:r>
-      <w:proofErr w:type="gramStart"/>
+        <w:t>- B711037 김재영</w:t>
+      </w:r>
+      <w:r>
+        <w:rPr>
+          <w:rFonts w:eastAsiaTheme="minorHAnsi" w:cs="Arial" w:hint="eastAsia"/>
+          <w:color w:val="1D1C1D"/>
+          <w:szCs w:val="20"/>
+          <w:shd w:val="clear" w:color="auto" w:fill="F8F8F8"/>
+        </w:rPr>
+        <w:t xml:space="preserve"> </w:t>
+      </w:r>
       <w:r>
         <w:rPr>
           <w:rFonts w:eastAsiaTheme="minorHAnsi" w:cs="Arial"/>
@@ -507,35 +516,7 @@
           <w:szCs w:val="20"/>
           <w:shd w:val="clear" w:color="auto" w:fill="F8F8F8"/>
         </w:rPr>
-        <w:t>김재영</w:t>
-      </w:r>
-      <w:r>
-        <w:rPr>
-          <w:rFonts w:eastAsiaTheme="minorHAnsi" w:cs="Arial" w:hint="eastAsia"/>
-          <w:color w:val="1D1C1D"/>
-          <w:szCs w:val="20"/>
-          <w:shd w:val="clear" w:color="auto" w:fill="F8F8F8"/>
-        </w:rPr>
-        <w:t xml:space="preserve"> </w:t>
-      </w:r>
-      <w:r>
-        <w:rPr>
-          <w:rFonts w:eastAsiaTheme="minorHAnsi" w:cs="Arial"/>
-          <w:color w:val="1D1C1D"/>
-          <w:szCs w:val="20"/>
-          <w:shd w:val="clear" w:color="auto" w:fill="F8F8F8"/>
-        </w:rPr>
-        <w:t>:</w:t>
-      </w:r>
-      <w:proofErr w:type="gramEnd"/>
-      <w:r>
-        <w:rPr>
-          <w:rFonts w:eastAsiaTheme="minorHAnsi" w:cs="Arial"/>
-          <w:color w:val="1D1C1D"/>
-          <w:szCs w:val="20"/>
-          <w:shd w:val="clear" w:color="auto" w:fill="F8F8F8"/>
-        </w:rPr>
-        <w:t xml:space="preserve"> 상품 정보 조회 및 상품 구매 기능</w:t>
+        <w:t>: 상품 정보 조회 및 상품 구매 기능</w:t>
       </w:r>
       <w:r>
         <w:rPr>
@@ -642,7 +623,6 @@
         </w:rPr>
         <w:t xml:space="preserve">B735404 </w:t>
       </w:r>
-      <w:proofErr w:type="gramStart"/>
       <w:r>
         <w:rPr>
           <w:rFonts w:eastAsiaTheme="minorHAnsi" w:hint="eastAsia"/>
@@ -655,15 +635,7 @@
           <w:rFonts w:eastAsiaTheme="minorHAnsi"/>
           <w:szCs w:val="20"/>
         </w:rPr>
-        <w:t>:</w:t>
-      </w:r>
-      <w:proofErr w:type="gramEnd"/>
-      <w:r>
-        <w:rPr>
-          <w:rFonts w:eastAsiaTheme="minorHAnsi"/>
-          <w:szCs w:val="20"/>
-        </w:rPr>
-        <w:t xml:space="preserve"> </w:t>
+        <w:t xml:space="preserve">: </w:t>
       </w:r>
       <w:r>
         <w:rPr>
@@ -703,16 +675,29 @@
           <w:szCs w:val="20"/>
           <w:shd w:val="clear" w:color="auto" w:fill="FFFFFF"/>
         </w:rPr>
-        <w:t>상품 구매 내역 삭제, 자동으로 구매내역 삭제</w:t>
-      </w:r>
-      <w:r>
-        <w:rPr>
-          <w:rFonts w:eastAsiaTheme="minorHAnsi" w:cs="Arial"/>
+        <w:t>상품 구매 내역 삭제, 자동</w:t>
+      </w:r>
+      <w:r>
+        <w:rPr>
+          <w:rFonts w:eastAsiaTheme="minorHAnsi" w:cs="Arial" w:hint="eastAsia"/>
+          <w:b/>
+          <w:bCs/>
           <w:color w:val="1D1C1D"/>
           <w:szCs w:val="20"/>
           <w:shd w:val="clear" w:color="auto" w:fill="FFFFFF"/>
         </w:rPr>
-        <w:t>) / 상품 판매 및 구매 통계 기능</w:t>
+        <w:t xml:space="preserve"> </w:t>
+      </w:r>
+      <w:r>
+        <w:rPr>
+          <w:rFonts w:eastAsiaTheme="minorHAnsi" w:cs="Arial" w:hint="eastAsia"/>
+          <w:b/>
+          <w:bCs/>
+          <w:color w:val="1D1C1D"/>
+          <w:szCs w:val="20"/>
+          <w:shd w:val="clear" w:color="auto" w:fill="FFFFFF"/>
+        </w:rPr>
+        <w:t>거래</w:t>
       </w:r>
       <w:r>
         <w:rPr>
@@ -723,7 +708,49 @@
           <w:szCs w:val="20"/>
           <w:shd w:val="clear" w:color="auto" w:fill="FFFFFF"/>
         </w:rPr>
-        <w:t>(상품 판매 통계 조회, 상품 구매 통계 조회, 삭제된 구매 내역 통계에서 제외, 이번 달 상품 판매 구매 통계 공지)</w:t>
+        <w:t>내역 삭제</w:t>
+      </w:r>
+      <w:r>
+        <w:rPr>
+          <w:rFonts w:eastAsiaTheme="minorHAnsi" w:cs="Arial"/>
+          <w:color w:val="1D1C1D"/>
+          <w:szCs w:val="20"/>
+          <w:shd w:val="clear" w:color="auto" w:fill="FFFFFF"/>
+        </w:rPr>
+        <w:t>) / 상품 판매 및 구매 통계 기능</w:t>
+      </w:r>
+      <w:r>
+        <w:rPr>
+          <w:rFonts w:eastAsiaTheme="minorHAnsi" w:cs="Arial"/>
+          <w:b/>
+          <w:bCs/>
+          <w:color w:val="1D1C1D"/>
+          <w:szCs w:val="20"/>
+          <w:shd w:val="clear" w:color="auto" w:fill="FFFFFF"/>
+        </w:rPr>
+        <w:t xml:space="preserve">(상품 판매 통계 조회, 상품 구매 통계 조회, </w:t>
+      </w:r>
+      <w:r>
+        <w:rPr>
+          <w:rFonts w:eastAsiaTheme="minorHAnsi" w:cs="Arial" w:hint="eastAsia"/>
+          <w:b/>
+          <w:bCs/>
+          <w:color w:val="1D1C1D"/>
+          <w:szCs w:val="20"/>
+          <w:shd w:val="clear" w:color="auto" w:fill="FFFFFF"/>
+        </w:rPr>
+        <w:t xml:space="preserve">모든 </w:t>
+      </w:r>
+      <w:r>
+        <w:rPr>
+          <w:rFonts w:eastAsiaTheme="minorHAnsi" w:cs="Arial"/>
+          <w:b/>
+          <w:bCs/>
+          <w:color w:val="1D1C1D"/>
+          <w:szCs w:val="20"/>
+          <w:shd w:val="clear" w:color="auto" w:fill="FFFFFF"/>
+        </w:rPr>
+        <w:t>상품 판매 구매 통계)</w:t>
       </w:r>
     </w:p>
     <w:p>
@@ -755,7 +782,6 @@
         </w:rPr>
         <w:t xml:space="preserve">B911174 </w:t>
       </w:r>
-      <w:proofErr w:type="gramStart"/>
       <w:r>
         <w:rPr>
           <w:rFonts w:eastAsiaTheme="minorHAnsi" w:hint="eastAsia"/>
@@ -768,12 +794,18 @@
           <w:rFonts w:eastAsiaTheme="minorHAnsi"/>
           <w:szCs w:val="20"/>
         </w:rPr>
-        <w:t>:</w:t>
-      </w:r>
-      <w:proofErr w:type="gramEnd"/>
-      <w:r>
-        <w:rPr>
-          <w:rFonts w:eastAsiaTheme="minorHAnsi"/>
+        <w:t xml:space="preserve">: </w:t>
+      </w:r>
+      <w:r>
+        <w:rPr>
+          <w:rFonts w:eastAsiaTheme="minorHAnsi" w:hint="eastAsia"/>
+          <w:szCs w:val="20"/>
+        </w:rPr>
+        <w:t>회원</w:t>
+      </w:r>
+      <w:r>
+        <w:rPr>
+          <w:rFonts w:eastAsiaTheme="minorHAnsi" w:hint="eastAsia"/>
           <w:szCs w:val="20"/>
         </w:rPr>
         <w:t xml:space="preserve"> </w:t>
@@ -783,7 +815,7 @@
           <w:rFonts w:eastAsiaTheme="minorHAnsi" w:hint="eastAsia"/>
           <w:szCs w:val="20"/>
         </w:rPr>
-        <w:t>회원가입 기능</w:t>
+        <w:t>가입 기능</w:t>
       </w:r>
       <w:r>
         <w:rPr>
@@ -1192,9 +1224,9 @@
           <w:szCs w:val="20"/>
         </w:rPr>
         <w:drawing>
-          <wp:inline distT="0" distB="0" distL="0" distR="0" wp14:anchorId="60CC2FE7" wp14:editId="4E7D96FF">
-            <wp:extent cx="977900" cy="1523996"/>
-            <wp:effectExtent l="0" t="0" r="0" b="635"/>
+          <wp:inline distT="0" distB="0" distL="0" distR="0" wp14:anchorId="60CC2FE7" wp14:editId="390811BF">
+            <wp:extent cx="977265" cy="1523006"/>
+            <wp:effectExtent l="0" t="0" r="0" b="1270"/>
             <wp:docPr id="7" name="그림 7"/>
             <wp:cNvGraphicFramePr>
               <a:graphicFrameLocks xmlns:a="http://schemas.openxmlformats.org/drawingml/2006/main" noChangeAspect="1"/>
@@ -1224,7 +1256,7 @@
                   <pic:spPr bwMode="auto">
                     <a:xfrm>
                       <a:off x="0" y="0"/>
-                      <a:ext cx="995565" cy="1551526"/>
+                      <a:ext cx="1001014" cy="1560017"/>
                     </a:xfrm>
                     <a:prstGeom prst="rect">
                       <a:avLst/>
@@ -1540,7 +1572,21 @@
                 <w:rFonts w:eastAsiaTheme="minorHAnsi"/>
                 <w:szCs w:val="20"/>
               </w:rPr>
-              <w:t>자신의 기본 정보(이름, 주민번호, 주소, 이메일 등)과 ID/Password를</w:t>
+              <w:t>자신의 기본 정보(이름, 주민번호, 주소, 이메일 등)</w:t>
+            </w:r>
+            <w:r>
+              <w:rPr>
+                <w:rFonts w:eastAsiaTheme="minorHAnsi" w:hint="eastAsia"/>
+                <w:szCs w:val="20"/>
+              </w:rPr>
+              <w:t>와</w:t>
+            </w:r>
+            <w:r>
+              <w:rPr>
+                <w:rFonts w:eastAsiaTheme="minorHAnsi"/>
+                <w:szCs w:val="20"/>
+              </w:rPr>
+              <w:t xml:space="preserve"> ID/Password를</w:t>
             </w:r>
             <w:r>
               <w:rPr>
@@ -1574,7 +1620,21 @@
                 <w:rFonts w:eastAsiaTheme="minorHAnsi"/>
                 <w:szCs w:val="20"/>
               </w:rPr>
-              <w:t>회원가입</w:t>
+              <w:t>회원</w:t>
+            </w:r>
+            <w:r>
+              <w:rPr>
+                <w:rFonts w:eastAsiaTheme="minorHAnsi" w:hint="eastAsia"/>
+                <w:szCs w:val="20"/>
+              </w:rPr>
+              <w:t xml:space="preserve"> </w:t>
+            </w:r>
+            <w:r>
+              <w:rPr>
+                <w:rFonts w:eastAsiaTheme="minorHAnsi"/>
+                <w:szCs w:val="20"/>
+              </w:rPr>
+              <w:t>가입</w:t>
             </w:r>
           </w:p>
         </w:tc>
@@ -1692,7 +1752,21 @@
                 <w:rFonts w:eastAsiaTheme="minorHAnsi" w:hint="eastAsia"/>
                 <w:szCs w:val="20"/>
               </w:rPr>
-              <w:t>회원탈퇴</w:t>
+              <w:t>회원</w:t>
+            </w:r>
+            <w:r>
+              <w:rPr>
+                <w:rFonts w:eastAsiaTheme="minorHAnsi" w:hint="eastAsia"/>
+                <w:szCs w:val="20"/>
+              </w:rPr>
+              <w:t xml:space="preserve"> </w:t>
+            </w:r>
+            <w:r>
+              <w:rPr>
+                <w:rFonts w:eastAsiaTheme="minorHAnsi" w:hint="eastAsia"/>
+                <w:szCs w:val="20"/>
+              </w:rPr>
+              <w:t>탈퇴</w:t>
             </w:r>
           </w:p>
           <w:p>
@@ -1749,7 +1823,21 @@
                 <w:rFonts w:eastAsiaTheme="minorHAnsi"/>
                 <w:szCs w:val="20"/>
               </w:rPr>
-              <w:t>등록한 ID와 password로 사이트에 로그인한다</w:t>
+              <w:t xml:space="preserve">등록한 ID와 </w:t>
+            </w:r>
+            <w:r>
+              <w:rPr>
+                <w:rFonts w:eastAsiaTheme="minorHAnsi"/>
+                <w:szCs w:val="20"/>
+              </w:rPr>
+              <w:t>P</w:t>
+            </w:r>
+            <w:r>
+              <w:rPr>
+                <w:rFonts w:eastAsiaTheme="minorHAnsi"/>
+                <w:szCs w:val="20"/>
+              </w:rPr>
+              <w:t>assword로 사이트에 로그인한다</w:t>
             </w:r>
             <w:r>
               <w:rPr>
@@ -2545,6 +2633,13 @@
                 <w:rFonts w:eastAsiaTheme="minorHAnsi" w:hint="eastAsia"/>
                 <w:szCs w:val="20"/>
               </w:rPr>
+              <w:t>를</w:t>
+            </w:r>
+            <w:r>
+              <w:rPr>
+                <w:rFonts w:eastAsiaTheme="minorHAnsi" w:hint="eastAsia"/>
+                <w:szCs w:val="20"/>
+              </w:rPr>
               <w:t xml:space="preserve"> </w:t>
             </w:r>
             <w:r>
@@ -2552,7 +2647,21 @@
                 <w:rFonts w:eastAsiaTheme="minorHAnsi" w:hint="eastAsia"/>
                 <w:szCs w:val="20"/>
               </w:rPr>
-              <w:t>선택하여 입력하면 이에 해당하는 상품 리스트를 모든 검색조건을 포함하여 출력한다.</w:t>
+              <w:t>선택하</w:t>
+            </w:r>
+            <w:r>
+              <w:rPr>
+                <w:rFonts w:eastAsiaTheme="minorHAnsi" w:hint="eastAsia"/>
+                <w:szCs w:val="20"/>
+              </w:rPr>
+              <w:t>고 검색 내용을</w:t>
+            </w:r>
+            <w:r>
+              <w:rPr>
+                <w:rFonts w:eastAsiaTheme="minorHAnsi" w:hint="eastAsia"/>
+                <w:szCs w:val="20"/>
+              </w:rPr>
+              <w:t xml:space="preserve"> 입력하면 이에 해당하는 상품 리스트를 모든 검색조건을 포함하여 출력한다.</w:t>
             </w:r>
           </w:p>
         </w:tc>
@@ -3183,7 +3292,14 @@
                 <w:rFonts w:eastAsiaTheme="minorHAnsi" w:hint="eastAsia"/>
                 <w:szCs w:val="20"/>
               </w:rPr>
-              <w:t>을 포인트로 적립해준다.</w:t>
+              <w:t>를</w:t>
+            </w:r>
+            <w:r>
+              <w:rPr>
+                <w:rFonts w:eastAsiaTheme="minorHAnsi" w:hint="eastAsia"/>
+                <w:szCs w:val="20"/>
+              </w:rPr>
+              <w:t xml:space="preserve"> 포인트로 적립해준다.</w:t>
             </w:r>
           </w:p>
         </w:tc>
@@ -4547,7 +4663,7 @@
                 <w:rFonts w:eastAsiaTheme="minorHAnsi" w:hint="eastAsia"/>
                 <w:szCs w:val="20"/>
               </w:rPr>
-              <w:t>상품 판매/구매 통계 공지</w:t>
+              <w:t>상품 판매/구매 통계</w:t>
             </w:r>
           </w:p>
         </w:tc>
@@ -5446,7 +5562,7 @@
                 <w:rFonts w:eastAsiaTheme="minorHAnsi" w:hint="eastAsia"/>
                 <w:szCs w:val="20"/>
               </w:rPr>
-              <w:t xml:space="preserve">을 </w:t>
+              <w:t xml:space="preserve"> </w:t>
             </w:r>
             <w:r>
               <w:rPr>
@@ -5726,14 +5842,7 @@
                 <w:rFonts w:eastAsiaTheme="minorHAnsi" w:hint="eastAsia"/>
                 <w:szCs w:val="20"/>
               </w:rPr>
-              <w:t>해간</w:t>
-            </w:r>
-            <w:r>
-              <w:rPr>
-                <w:rFonts w:eastAsiaTheme="minorHAnsi" w:hint="eastAsia"/>
-                <w:szCs w:val="20"/>
-              </w:rPr>
-              <w:t>다.</w:t>
+              <w:t>.</w:t>
             </w:r>
           </w:p>
         </w:tc>
@@ -5813,7 +5922,14 @@
                 <w:rFonts w:eastAsiaTheme="minorHAnsi" w:hint="eastAsia"/>
                 <w:szCs w:val="20"/>
               </w:rPr>
-              <w:t>이메일로 보낸다.</w:t>
+              <w:t xml:space="preserve">이메일로 </w:t>
+            </w:r>
+            <w:r>
+              <w:rPr>
+                <w:rFonts w:eastAsiaTheme="minorHAnsi" w:hint="eastAsia"/>
+                <w:szCs w:val="20"/>
+              </w:rPr>
+              <w:t>공지.</w:t>
             </w:r>
           </w:p>
         </w:tc>
@@ -5860,7 +5976,14 @@
                 <w:rFonts w:eastAsiaTheme="minorHAnsi" w:hint="eastAsia"/>
                 <w:szCs w:val="20"/>
               </w:rPr>
-              <w:t>구매자의 결제 정보가 정확한지 확인하고 결제 처리를 한다.</w:t>
+              <w:t>구매자의 결제 정보가 정확한지 확인하고 결제 처리</w:t>
+            </w:r>
+            <w:r>
+              <w:rPr>
+                <w:rFonts w:eastAsiaTheme="minorHAnsi" w:hint="eastAsia"/>
+                <w:szCs w:val="20"/>
+              </w:rPr>
+              <w:t>.</w:t>
             </w:r>
           </w:p>
           <w:p>
@@ -5879,14 +6002,14 @@
                 <w:rFonts w:eastAsiaTheme="minorHAnsi" w:hint="eastAsia"/>
                 <w:szCs w:val="20"/>
               </w:rPr>
-              <w:t>구매자가 환불 신청을 하게 되면 환불 처리를 한다.</w:t>
-            </w:r>
-            <w:r>
-              <w:rPr>
-                <w:rFonts w:eastAsiaTheme="minorHAnsi"/>
-                <w:szCs w:val="20"/>
-              </w:rPr>
-              <w:t xml:space="preserve"> </w:t>
+              <w:t>구매자가 환불 신청을 하게 되면 환불 처리</w:t>
+            </w:r>
+            <w:r>
+              <w:rPr>
+                <w:rFonts w:eastAsiaTheme="minorHAnsi" w:hint="eastAsia"/>
+                <w:szCs w:val="20"/>
+              </w:rPr>
+              <w:t>.</w:t>
             </w:r>
           </w:p>
         </w:tc>
@@ -6011,10 +6134,10 @@
           <w:szCs w:val="20"/>
         </w:rPr>
         <w:drawing>
-          <wp:inline distT="0" distB="0" distL="0" distR="0" wp14:anchorId="3AB281D4" wp14:editId="3C6C068B">
-            <wp:extent cx="5721350" cy="4641850"/>
-            <wp:effectExtent l="0" t="0" r="0" b="6350"/>
-            <wp:docPr id="3" name="그림 3"/>
+          <wp:inline distT="0" distB="0" distL="0" distR="0" wp14:anchorId="5E1B5427" wp14:editId="191D2CE5">
+            <wp:extent cx="5721350" cy="4324350"/>
+            <wp:effectExtent l="0" t="0" r="0" b="0"/>
+            <wp:docPr id="15" name="그림 15"/>
             <wp:cNvGraphicFramePr>
               <a:graphicFrameLocks xmlns:a="http://schemas.openxmlformats.org/drawingml/2006/main" noChangeAspect="1"/>
             </wp:cNvGraphicFramePr>
@@ -6043,7 +6166,7 @@
                   <pic:spPr bwMode="auto">
                     <a:xfrm>
                       <a:off x="0" y="0"/>
-                      <a:ext cx="5721350" cy="4641850"/>
+                      <a:ext cx="5721350" cy="4324350"/>
                     </a:xfrm>
                     <a:prstGeom prst="rect">
                       <a:avLst/>
@@ -6136,6 +6259,14 @@
       <w:pPr>
         <w:rPr>
           <w:rFonts w:eastAsiaTheme="minorHAnsi"/>
+          <w:szCs w:val="20"/>
+        </w:rPr>
+      </w:pPr>
+    </w:p>
+    <w:p>
+      <w:pPr>
+        <w:rPr>
+          <w:rFonts w:eastAsiaTheme="minorHAnsi" w:hint="eastAsia"/>
           <w:szCs w:val="20"/>
         </w:rPr>
       </w:pPr>
@@ -6576,10 +6707,10 @@
         </w:rPr>
         <w:lastRenderedPageBreak/>
         <w:drawing>
-          <wp:inline distT="0" distB="0" distL="0" distR="0" wp14:anchorId="5C5317E8" wp14:editId="1C0DB46D">
+          <wp:inline distT="0" distB="0" distL="0" distR="0" wp14:anchorId="354299F2" wp14:editId="67F7884D">
             <wp:extent cx="5727700" cy="8102600"/>
             <wp:effectExtent l="0" t="0" r="6350" b="0"/>
-            <wp:docPr id="2" name="그림 2"/>
+            <wp:docPr id="1" name="그림 1"/>
             <wp:cNvGraphicFramePr>
               <a:graphicFrameLocks xmlns:a="http://schemas.openxmlformats.org/drawingml/2006/main" noChangeAspect="1"/>
             </wp:cNvGraphicFramePr>
@@ -6587,7 +6718,7 @@
               <a:graphicData uri="http://schemas.openxmlformats.org/drawingml/2006/picture">
                 <pic:pic xmlns:pic="http://schemas.openxmlformats.org/drawingml/2006/picture">
                   <pic:nvPicPr>
-                    <pic:cNvPr id="0" name="Picture 2"/>
+                    <pic:cNvPr id="0" name="Picture 1"/>
                     <pic:cNvPicPr>
                       <a:picLocks noChangeAspect="1" noChangeArrowheads="1"/>
                     </pic:cNvPicPr>
@@ -6648,8 +6779,8 @@
         </w:rPr>
         <w:lastRenderedPageBreak/>
         <w:drawing>
-          <wp:inline distT="0" distB="0" distL="0" distR="0" wp14:anchorId="435931B1" wp14:editId="2AE423BE">
-            <wp:extent cx="5727700" cy="3187700"/>
+          <wp:inline distT="0" distB="0" distL="0" distR="0" wp14:anchorId="435931B1" wp14:editId="4302F688">
+            <wp:extent cx="5727700" cy="2844800"/>
             <wp:effectExtent l="0" t="0" r="6350" b="0"/>
             <wp:docPr id="16" name="그림 16"/>
             <wp:cNvGraphicFramePr>
@@ -6680,7 +6811,7 @@
                   <pic:spPr bwMode="auto">
                     <a:xfrm>
                       <a:off x="0" y="0"/>
-                      <a:ext cx="5727700" cy="3187700"/>
+                      <a:ext cx="5727700" cy="2844800"/>
                     </a:xfrm>
                     <a:prstGeom prst="rect">
                       <a:avLst/>
@@ -6711,8 +6842,8 @@
           <w:szCs w:val="20"/>
         </w:rPr>
         <w:drawing>
-          <wp:inline distT="0" distB="0" distL="0" distR="0" wp14:anchorId="21F55080" wp14:editId="45D8F8EA">
-            <wp:extent cx="5727700" cy="2813050"/>
+          <wp:inline distT="0" distB="0" distL="0" distR="0" wp14:anchorId="21F55080" wp14:editId="1CCB285D">
+            <wp:extent cx="5727700" cy="2603500"/>
             <wp:effectExtent l="0" t="0" r="6350" b="6350"/>
             <wp:docPr id="18" name="그림 18"/>
             <wp:cNvGraphicFramePr>
@@ -6743,7 +6874,7 @@
                   <pic:spPr bwMode="auto">
                     <a:xfrm>
                       <a:off x="0" y="0"/>
-                      <a:ext cx="5727700" cy="2813050"/>
+                      <a:ext cx="5727700" cy="2603500"/>
                     </a:xfrm>
                     <a:prstGeom prst="rect">
                       <a:avLst/>
@@ -6773,10 +6904,9 @@
           <w:noProof/>
           <w:szCs w:val="20"/>
         </w:rPr>
-        <w:lastRenderedPageBreak/>
         <w:drawing>
-          <wp:inline distT="0" distB="0" distL="0" distR="0" wp14:anchorId="6E85574C" wp14:editId="040C3C2F">
-            <wp:extent cx="5734050" cy="3486150"/>
+          <wp:inline distT="0" distB="0" distL="0" distR="0" wp14:anchorId="6E85574C" wp14:editId="53B7877A">
+            <wp:extent cx="5734050" cy="2978150"/>
             <wp:effectExtent l="0" t="0" r="0" b="0"/>
             <wp:docPr id="19" name="그림 19"/>
             <wp:cNvGraphicFramePr>
@@ -6807,7 +6937,7 @@
                   <pic:spPr bwMode="auto">
                     <a:xfrm>
                       <a:off x="0" y="0"/>
-                      <a:ext cx="5734050" cy="3486150"/>
+                      <a:ext cx="5734050" cy="2978150"/>
                     </a:xfrm>
                     <a:prstGeom prst="rect">
                       <a:avLst/>
@@ -6837,9 +6967,10 @@
           <w:noProof/>
           <w:szCs w:val="20"/>
         </w:rPr>
+        <w:lastRenderedPageBreak/>
         <w:drawing>
-          <wp:inline distT="0" distB="0" distL="0" distR="0" wp14:anchorId="3BD7EDBB" wp14:editId="15F8EC5F">
-            <wp:extent cx="5721350" cy="3314700"/>
+          <wp:inline distT="0" distB="0" distL="0" distR="0" wp14:anchorId="3BD7EDBB" wp14:editId="129E67C9">
+            <wp:extent cx="5721350" cy="3473450"/>
             <wp:effectExtent l="0" t="0" r="0" b="0"/>
             <wp:docPr id="20" name="그림 20"/>
             <wp:cNvGraphicFramePr>
@@ -6870,7 +7001,7 @@
                   <pic:spPr bwMode="auto">
                     <a:xfrm>
                       <a:off x="0" y="0"/>
-                      <a:ext cx="5721350" cy="3314700"/>
+                      <a:ext cx="5721350" cy="3473450"/>
                     </a:xfrm>
                     <a:prstGeom prst="rect">
                       <a:avLst/>
@@ -6900,11 +7031,10 @@
           <w:noProof/>
           <w:szCs w:val="20"/>
         </w:rPr>
-        <w:lastRenderedPageBreak/>
         <w:drawing>
-          <wp:inline distT="0" distB="0" distL="0" distR="0" wp14:anchorId="4DF29FE9" wp14:editId="2BFAC528">
-            <wp:extent cx="5727700" cy="2368550"/>
-            <wp:effectExtent l="0" t="0" r="6350" b="0"/>
+          <wp:inline distT="0" distB="0" distL="0" distR="0" wp14:anchorId="4DF29FE9" wp14:editId="197EE8BC">
+            <wp:extent cx="5727700" cy="2774950"/>
+            <wp:effectExtent l="0" t="0" r="6350" b="6350"/>
             <wp:docPr id="21" name="그림 21"/>
             <wp:cNvGraphicFramePr>
               <a:graphicFrameLocks xmlns:a="http://schemas.openxmlformats.org/drawingml/2006/main" noChangeAspect="1"/>
@@ -6934,7 +7064,7 @@
                   <pic:spPr bwMode="auto">
                     <a:xfrm>
                       <a:off x="0" y="0"/>
-                      <a:ext cx="5727700" cy="2368550"/>
+                      <a:ext cx="5727700" cy="2774950"/>
                     </a:xfrm>
                     <a:prstGeom prst="rect">
                       <a:avLst/>
@@ -6994,103 +7124,7 @@
     <w:p>
       <w:pPr>
         <w:rPr>
-          <w:rFonts w:eastAsiaTheme="minorHAnsi"/>
-          <w:szCs w:val="20"/>
-        </w:rPr>
-      </w:pPr>
-    </w:p>
-    <w:p>
-      <w:pPr>
-        <w:rPr>
-          <w:rFonts w:eastAsiaTheme="minorHAnsi"/>
-          <w:szCs w:val="20"/>
-        </w:rPr>
-      </w:pPr>
-    </w:p>
-    <w:p>
-      <w:pPr>
-        <w:rPr>
-          <w:rFonts w:eastAsiaTheme="minorHAnsi"/>
-          <w:szCs w:val="20"/>
-        </w:rPr>
-      </w:pPr>
-    </w:p>
-    <w:p>
-      <w:pPr>
-        <w:rPr>
-          <w:rFonts w:eastAsiaTheme="minorHAnsi"/>
-          <w:szCs w:val="20"/>
-        </w:rPr>
-      </w:pPr>
-    </w:p>
-    <w:p>
-      <w:pPr>
-        <w:rPr>
-          <w:rFonts w:eastAsiaTheme="minorHAnsi"/>
-          <w:szCs w:val="20"/>
-        </w:rPr>
-      </w:pPr>
-    </w:p>
-    <w:p>
-      <w:pPr>
-        <w:rPr>
-          <w:rFonts w:eastAsiaTheme="minorHAnsi"/>
-          <w:szCs w:val="20"/>
-        </w:rPr>
-      </w:pPr>
-    </w:p>
-    <w:p>
-      <w:pPr>
-        <w:rPr>
-          <w:rFonts w:eastAsiaTheme="minorHAnsi"/>
-          <w:szCs w:val="20"/>
-        </w:rPr>
-      </w:pPr>
-    </w:p>
-    <w:p>
-      <w:pPr>
-        <w:rPr>
-          <w:rFonts w:eastAsiaTheme="minorHAnsi"/>
-          <w:szCs w:val="20"/>
-        </w:rPr>
-      </w:pPr>
-    </w:p>
-    <w:p>
-      <w:pPr>
-        <w:rPr>
-          <w:rFonts w:eastAsiaTheme="minorHAnsi"/>
-          <w:szCs w:val="20"/>
-        </w:rPr>
-      </w:pPr>
-    </w:p>
-    <w:p>
-      <w:pPr>
-        <w:rPr>
-          <w:rFonts w:eastAsiaTheme="minorHAnsi"/>
-          <w:szCs w:val="20"/>
-        </w:rPr>
-      </w:pPr>
-    </w:p>
-    <w:p>
-      <w:pPr>
-        <w:rPr>
-          <w:rFonts w:eastAsiaTheme="minorHAnsi"/>
-          <w:szCs w:val="20"/>
-        </w:rPr>
-      </w:pPr>
-    </w:p>
-    <w:p>
-      <w:pPr>
-        <w:rPr>
-          <w:rFonts w:eastAsiaTheme="minorHAnsi"/>
-          <w:szCs w:val="20"/>
-        </w:rPr>
-      </w:pPr>
-    </w:p>
-    <w:p>
-      <w:pPr>
-        <w:rPr>
-          <w:rFonts w:eastAsiaTheme="minorHAnsi"/>
+          <w:rFonts w:eastAsiaTheme="minorHAnsi" w:hint="eastAsia"/>
           <w:szCs w:val="20"/>
         </w:rPr>
       </w:pPr>
@@ -7276,7 +7310,63 @@
                 <w:rFonts w:eastAsiaTheme="minorHAnsi"/>
                 <w:szCs w:val="20"/>
               </w:rPr>
-              <w:t>2. 회원가입 할 수 있는 페이지 보여줌</w:t>
+              <w:t>2. 회원가입</w:t>
+            </w:r>
+            <w:r>
+              <w:rPr>
+                <w:rFonts w:eastAsiaTheme="minorHAnsi" w:hint="eastAsia"/>
+                <w:szCs w:val="20"/>
+              </w:rPr>
+              <w:t>을</w:t>
+            </w:r>
+            <w:r>
+              <w:rPr>
+                <w:rFonts w:eastAsiaTheme="minorHAnsi"/>
+                <w:szCs w:val="20"/>
+              </w:rPr>
+              <w:t xml:space="preserve"> 할 수 있는 페이지</w:t>
+            </w:r>
+            <w:r>
+              <w:rPr>
+                <w:rFonts w:eastAsiaTheme="minorHAnsi" w:hint="eastAsia"/>
+                <w:szCs w:val="20"/>
+              </w:rPr>
+              <w:t xml:space="preserve">(기본정보와 </w:t>
+            </w:r>
+            <w:r>
+              <w:rPr>
+                <w:rFonts w:eastAsiaTheme="minorHAnsi"/>
+                <w:szCs w:val="20"/>
+              </w:rPr>
+              <w:t xml:space="preserve">ID/Password </w:t>
+            </w:r>
+            <w:r>
+              <w:rPr>
+                <w:rFonts w:eastAsiaTheme="minorHAnsi" w:hint="eastAsia"/>
+                <w:szCs w:val="20"/>
+              </w:rPr>
+              <w:t>적는 페이지)</w:t>
+            </w:r>
+            <w:r>
+              <w:rPr>
+                <w:rFonts w:eastAsiaTheme="minorHAnsi" w:hint="eastAsia"/>
+                <w:szCs w:val="20"/>
+              </w:rPr>
+              <w:t>를</w:t>
+            </w:r>
+            <w:r>
+              <w:rPr>
+                <w:rFonts w:eastAsiaTheme="minorHAnsi"/>
+                <w:szCs w:val="20"/>
+              </w:rPr>
+              <w:t xml:space="preserve"> </w:t>
+            </w:r>
+            <w:r>
+              <w:rPr>
+                <w:rFonts w:eastAsiaTheme="minorHAnsi" w:hint="eastAsia"/>
+                <w:szCs w:val="20"/>
+              </w:rPr>
+              <w:t>화면에 출력</w:t>
             </w:r>
           </w:p>
         </w:tc>
@@ -7807,6 +7897,13 @@
                 <w:rFonts w:eastAsiaTheme="minorHAnsi"/>
                 <w:szCs w:val="20"/>
               </w:rPr>
+              <w:t>(</w:t>
+            </w:r>
+            <w:r>
+              <w:rPr>
+                <w:rFonts w:eastAsiaTheme="minorHAnsi"/>
+                <w:szCs w:val="20"/>
+              </w:rPr>
               <w:t xml:space="preserve">event </w:t>
             </w:r>
             <w:r>
@@ -7815,6 +7912,13 @@
                 <w:szCs w:val="20"/>
               </w:rPr>
               <w:t>발생</w:t>
+            </w:r>
+            <w:r>
+              <w:rPr>
+                <w:rFonts w:eastAsiaTheme="minorHAnsi" w:hint="eastAsia"/>
+                <w:szCs w:val="20"/>
+              </w:rPr>
+              <w:t>했다는 가정 하에)</w:t>
             </w:r>
           </w:p>
         </w:tc>
@@ -7982,7 +8086,28 @@
                 <w:rFonts w:eastAsiaTheme="minorHAnsi"/>
                 <w:szCs w:val="20"/>
               </w:rPr>
-              <w:t>2. 로그인할 수 있는 페이지 보여줌</w:t>
+              <w:t>2. 로그인할 수 있는 페이지</w:t>
+            </w:r>
+            <w:r>
+              <w:rPr>
+                <w:rFonts w:eastAsiaTheme="minorHAnsi" w:hint="eastAsia"/>
+                <w:szCs w:val="20"/>
+              </w:rPr>
+              <w:t>를</w:t>
+            </w:r>
+            <w:r>
+              <w:rPr>
+                <w:rFonts w:eastAsiaTheme="minorHAnsi"/>
+                <w:szCs w:val="20"/>
+              </w:rPr>
+              <w:t xml:space="preserve"> </w:t>
+            </w:r>
+            <w:r>
+              <w:rPr>
+                <w:rFonts w:eastAsiaTheme="minorHAnsi" w:hint="eastAsia"/>
+                <w:szCs w:val="20"/>
+              </w:rPr>
+              <w:t>화면에 출력</w:t>
             </w:r>
           </w:p>
         </w:tc>
@@ -8404,7 +8529,14 @@
                 <w:rFonts w:eastAsiaTheme="minorHAnsi" w:hint="eastAsia"/>
                 <w:szCs w:val="20"/>
               </w:rPr>
-              <w:t xml:space="preserve">되는 </w:t>
+              <w:t xml:space="preserve"> </w:t>
+            </w:r>
+            <w:r>
+              <w:rPr>
+                <w:rFonts w:eastAsiaTheme="minorHAnsi"/>
+                <w:szCs w:val="20"/>
+              </w:rPr>
+              <w:t>(</w:t>
             </w:r>
             <w:r>
               <w:rPr>
@@ -8419,6 +8551,13 @@
                 <w:szCs w:val="20"/>
               </w:rPr>
               <w:t>발생</w:t>
+            </w:r>
+            <w:r>
+              <w:rPr>
+                <w:rFonts w:eastAsiaTheme="minorHAnsi" w:hint="eastAsia"/>
+                <w:szCs w:val="20"/>
+              </w:rPr>
+              <w:t>했다는 가정 하에)</w:t>
             </w:r>
           </w:p>
         </w:tc>
@@ -8436,6 +8575,22 @@
       <w:pPr>
         <w:rPr>
           <w:rFonts w:eastAsiaTheme="minorHAnsi"/>
+          <w:szCs w:val="20"/>
+        </w:rPr>
+      </w:pPr>
+    </w:p>
+    <w:p>
+      <w:pPr>
+        <w:rPr>
+          <w:rFonts w:eastAsiaTheme="minorHAnsi" w:hint="eastAsia"/>
+          <w:szCs w:val="20"/>
+        </w:rPr>
+      </w:pPr>
+    </w:p>
+    <w:p>
+      <w:pPr>
+        <w:rPr>
+          <w:rFonts w:eastAsiaTheme="minorHAnsi"/>
           <w:b/>
           <w:bCs/>
           <w:szCs w:val="20"/>
@@ -8448,6 +8603,7 @@
           <w:bCs/>
           <w:szCs w:val="20"/>
         </w:rPr>
+        <w:lastRenderedPageBreak/>
         <w:t>U</w:t>
       </w:r>
       <w:r>
@@ -8496,7 +8652,6 @@
                 <w:rFonts w:eastAsiaTheme="minorHAnsi" w:hint="eastAsia"/>
                 <w:szCs w:val="20"/>
               </w:rPr>
-              <w:lastRenderedPageBreak/>
               <w:t>A</w:t>
             </w:r>
             <w:r>
@@ -8589,7 +8744,21 @@
                 <w:rFonts w:eastAsiaTheme="minorHAnsi"/>
                 <w:szCs w:val="20"/>
               </w:rPr>
-              <w:t>2. 판매에 해당하는 기능 모두 출력</w:t>
+              <w:t xml:space="preserve">2. 판매에 해당하는 기능 모두 </w:t>
+            </w:r>
+            <w:r>
+              <w:rPr>
+                <w:rFonts w:eastAsiaTheme="minorHAnsi" w:hint="eastAsia"/>
+                <w:szCs w:val="20"/>
+              </w:rPr>
+              <w:t xml:space="preserve">화면에 </w:t>
+            </w:r>
+            <w:r>
+              <w:rPr>
+                <w:rFonts w:eastAsiaTheme="minorHAnsi"/>
+                <w:szCs w:val="20"/>
+              </w:rPr>
+              <w:t>출력</w:t>
             </w:r>
           </w:p>
         </w:tc>
@@ -8631,7 +8800,14 @@
                 <w:rFonts w:eastAsiaTheme="minorHAnsi"/>
                 <w:szCs w:val="20"/>
               </w:rPr>
-              <w:t>4. 판매하고자 하는 의류를 등록할 수 있는 페이지 보여줌</w:t>
+              <w:t>4. 판매하고자 하는 의류를 등록할 수 있는 페이지</w:t>
+            </w:r>
+            <w:r>
+              <w:rPr>
+                <w:rFonts w:eastAsiaTheme="minorHAnsi" w:hint="eastAsia"/>
+                <w:szCs w:val="20"/>
+              </w:rPr>
+              <w:t>를 화면에 출력</w:t>
             </w:r>
           </w:p>
         </w:tc>
@@ -8969,7 +9145,28 @@
                 <w:rFonts w:eastAsiaTheme="minorHAnsi"/>
                 <w:szCs w:val="20"/>
               </w:rPr>
-              <w:t>2. 판매에 해당하는 기능 모두 출력</w:t>
+              <w:t xml:space="preserve">2. </w:t>
+            </w:r>
+            <w:r>
+              <w:rPr>
+                <w:rFonts w:eastAsiaTheme="minorHAnsi"/>
+                <w:szCs w:val="20"/>
+              </w:rPr>
+              <w:t xml:space="preserve">판매에 해당하는 기능 모두 </w:t>
+            </w:r>
+            <w:r>
+              <w:rPr>
+                <w:rFonts w:eastAsiaTheme="minorHAnsi" w:hint="eastAsia"/>
+                <w:szCs w:val="20"/>
+              </w:rPr>
+              <w:t xml:space="preserve">화면에 </w:t>
+            </w:r>
+            <w:r>
+              <w:rPr>
+                <w:rFonts w:eastAsiaTheme="minorHAnsi"/>
+                <w:szCs w:val="20"/>
+              </w:rPr>
+              <w:t>출력</w:t>
             </w:r>
           </w:p>
         </w:tc>
@@ -9025,7 +9222,21 @@
                 <w:rFonts w:eastAsiaTheme="minorHAnsi"/>
                 <w:szCs w:val="20"/>
               </w:rPr>
-              <w:t>4. 해당 회원이 등록한 모든 상품을 리스트 형태로 출력</w:t>
+              <w:t xml:space="preserve">4. 해당 회원이 등록한 모든 상품을 리스트 형태로 </w:t>
+            </w:r>
+            <w:r>
+              <w:rPr>
+                <w:rFonts w:eastAsiaTheme="minorHAnsi" w:hint="eastAsia"/>
+                <w:szCs w:val="20"/>
+              </w:rPr>
+              <w:t xml:space="preserve">화면에 </w:t>
+            </w:r>
+            <w:r>
+              <w:rPr>
+                <w:rFonts w:eastAsiaTheme="minorHAnsi"/>
+                <w:szCs w:val="20"/>
+              </w:rPr>
+              <w:t>출력</w:t>
             </w:r>
           </w:p>
         </w:tc>
@@ -9195,7 +9406,21 @@
                 <w:rFonts w:eastAsiaTheme="minorHAnsi"/>
                 <w:szCs w:val="20"/>
               </w:rPr>
-              <w:t>) 출력</w:t>
+              <w:t>)</w:t>
+            </w:r>
+            <w:r>
+              <w:rPr>
+                <w:rFonts w:eastAsiaTheme="minorHAnsi" w:hint="eastAsia"/>
+                <w:szCs w:val="20"/>
+              </w:rPr>
+              <w:t xml:space="preserve">를 화면에 </w:t>
+            </w:r>
+            <w:r>
+              <w:rPr>
+                <w:rFonts w:eastAsiaTheme="minorHAnsi"/>
+                <w:szCs w:val="20"/>
+              </w:rPr>
+              <w:t>출력</w:t>
             </w:r>
           </w:p>
         </w:tc>
@@ -9238,7 +9463,35 @@
                 <w:rFonts w:eastAsiaTheme="minorHAnsi" w:hint="eastAsia"/>
                 <w:szCs w:val="20"/>
               </w:rPr>
-              <w:t xml:space="preserve">정 후 </w:t>
+              <w:t>정</w:t>
+            </w:r>
+            <w:r>
+              <w:rPr>
+                <w:rFonts w:eastAsiaTheme="minorHAnsi" w:hint="eastAsia"/>
+                <w:szCs w:val="20"/>
+              </w:rPr>
+              <w:t xml:space="preserve"> 버튼 클릭</w:t>
+            </w:r>
+            <w:r>
+              <w:rPr>
+                <w:rFonts w:eastAsiaTheme="minorHAnsi" w:hint="eastAsia"/>
+                <w:szCs w:val="20"/>
+              </w:rPr>
+              <w:t xml:space="preserve"> </w:t>
+            </w:r>
+            <w:r>
+              <w:rPr>
+                <w:rFonts w:eastAsiaTheme="minorHAnsi" w:hint="eastAsia"/>
+                <w:szCs w:val="20"/>
+              </w:rPr>
+              <w:t>하여 내용 수정 후</w:t>
+            </w:r>
+            <w:r>
+              <w:rPr>
+                <w:rFonts w:eastAsiaTheme="minorHAnsi" w:hint="eastAsia"/>
+                <w:szCs w:val="20"/>
+              </w:rPr>
+              <w:t xml:space="preserve"> </w:t>
             </w:r>
             <w:r>
               <w:rPr>
@@ -9503,7 +9756,28 @@
                 <w:rFonts w:eastAsiaTheme="minorHAnsi"/>
                 <w:szCs w:val="20"/>
               </w:rPr>
-              <w:t>2. 판매에 해당하는 기능 모두 출력</w:t>
+              <w:t xml:space="preserve">2. </w:t>
+            </w:r>
+            <w:r>
+              <w:rPr>
+                <w:rFonts w:eastAsiaTheme="minorHAnsi"/>
+                <w:szCs w:val="20"/>
+              </w:rPr>
+              <w:t xml:space="preserve">판매에 해당하는 기능 모두 </w:t>
+            </w:r>
+            <w:r>
+              <w:rPr>
+                <w:rFonts w:eastAsiaTheme="minorHAnsi" w:hint="eastAsia"/>
+                <w:szCs w:val="20"/>
+              </w:rPr>
+              <w:t xml:space="preserve">화면에 </w:t>
+            </w:r>
+            <w:r>
+              <w:rPr>
+                <w:rFonts w:eastAsiaTheme="minorHAnsi"/>
+                <w:szCs w:val="20"/>
+              </w:rPr>
+              <w:t>출력</w:t>
             </w:r>
           </w:p>
         </w:tc>
@@ -9559,7 +9833,28 @@
                 <w:rFonts w:eastAsiaTheme="minorHAnsi"/>
                 <w:szCs w:val="20"/>
               </w:rPr>
-              <w:t>4. 해당 회원이 등록한 모든 상품을 리스트 형태로 출력</w:t>
+              <w:t xml:space="preserve">4. </w:t>
+            </w:r>
+            <w:r>
+              <w:rPr>
+                <w:rFonts w:eastAsiaTheme="minorHAnsi"/>
+                <w:szCs w:val="20"/>
+              </w:rPr>
+              <w:t xml:space="preserve">해당 회원이 등록한 모든 상품을 리스트 형태로 </w:t>
+            </w:r>
+            <w:r>
+              <w:rPr>
+                <w:rFonts w:eastAsiaTheme="minorHAnsi" w:hint="eastAsia"/>
+                <w:szCs w:val="20"/>
+              </w:rPr>
+              <w:t xml:space="preserve">화면에 </w:t>
+            </w:r>
+            <w:r>
+              <w:rPr>
+                <w:rFonts w:eastAsiaTheme="minorHAnsi"/>
+                <w:szCs w:val="20"/>
+              </w:rPr>
+              <w:t>출력</w:t>
             </w:r>
           </w:p>
         </w:tc>
@@ -9847,7 +10142,21 @@
                 <w:rFonts w:eastAsiaTheme="minorHAnsi"/>
                 <w:szCs w:val="20"/>
               </w:rPr>
-              <w:t>2. 판매에 해당하는 기능 모두 출력</w:t>
+              <w:t xml:space="preserve">2. 판매에 해당하는 기능 모두 </w:t>
+            </w:r>
+            <w:r>
+              <w:rPr>
+                <w:rFonts w:eastAsiaTheme="minorHAnsi" w:hint="eastAsia"/>
+                <w:szCs w:val="20"/>
+              </w:rPr>
+              <w:t xml:space="preserve">화면에 </w:t>
+            </w:r>
+            <w:r>
+              <w:rPr>
+                <w:rFonts w:eastAsiaTheme="minorHAnsi"/>
+                <w:szCs w:val="20"/>
+              </w:rPr>
+              <w:t>출력</w:t>
             </w:r>
           </w:p>
         </w:tc>
@@ -9890,7 +10199,21 @@
                 <w:rFonts w:eastAsiaTheme="minorHAnsi"/>
                 <w:szCs w:val="20"/>
               </w:rPr>
-              <w:t>4. 상품명의 오름차순으로 정렬 후 리스트 형태로 출력</w:t>
+              <w:t xml:space="preserve">4. 상품명의 오름차순으로 정렬 후 리스트 형태로 </w:t>
+            </w:r>
+            <w:r>
+              <w:rPr>
+                <w:rFonts w:eastAsiaTheme="minorHAnsi" w:hint="eastAsia"/>
+                <w:szCs w:val="20"/>
+              </w:rPr>
+              <w:t xml:space="preserve">화면에 </w:t>
+            </w:r>
+            <w:r>
+              <w:rPr>
+                <w:rFonts w:eastAsiaTheme="minorHAnsi"/>
+                <w:szCs w:val="20"/>
+              </w:rPr>
+              <w:t>출력</w:t>
             </w:r>
           </w:p>
         </w:tc>
@@ -9912,6 +10235,7 @@
                 <w:rFonts w:eastAsiaTheme="minorHAnsi"/>
                 <w:szCs w:val="20"/>
               </w:rPr>
+              <w:lastRenderedPageBreak/>
               <w:t>5. 내역을 보고싶은 상품</w:t>
             </w:r>
             <w:r>
@@ -9962,7 +10286,21 @@
                 <w:rFonts w:eastAsiaTheme="minorHAnsi"/>
                 <w:szCs w:val="20"/>
               </w:rPr>
-              <w:t>6. 해당 상품의 상품명, 제작회사명, 가격, 판매된 수량, 평균 구매만족도 출력</w:t>
+              <w:t>6. 해당 상품의 상품명, 제작회사명, 가격, 판매된 수량, 평균 구매만족도</w:t>
+            </w:r>
+            <w:r>
+              <w:rPr>
+                <w:rFonts w:eastAsiaTheme="minorHAnsi" w:hint="eastAsia"/>
+                <w:szCs w:val="20"/>
+              </w:rPr>
+              <w:t>를 화면에</w:t>
+            </w:r>
+            <w:r>
+              <w:rPr>
+                <w:rFonts w:eastAsiaTheme="minorHAnsi"/>
+                <w:szCs w:val="20"/>
+              </w:rPr>
+              <w:t xml:space="preserve"> 출력</w:t>
             </w:r>
           </w:p>
         </w:tc>
@@ -9989,7 +10327,6 @@
                 <w:rFonts w:eastAsiaTheme="minorHAnsi"/>
                 <w:szCs w:val="20"/>
               </w:rPr>
-              <w:lastRenderedPageBreak/>
               <w:t xml:space="preserve">Extensions (Step 4 </w:t>
             </w:r>
             <w:r>
@@ -10300,7 +10637,7 @@
           <w:p>
             <w:pPr>
               <w:rPr>
-                <w:rFonts w:eastAsiaTheme="minorHAnsi" w:hint="eastAsia"/>
+                <w:rFonts w:eastAsiaTheme="minorHAnsi"/>
                 <w:szCs w:val="20"/>
               </w:rPr>
             </w:pPr>
@@ -10399,7 +10736,7 @@
           <w:p>
             <w:pPr>
               <w:rPr>
-                <w:rFonts w:eastAsiaTheme="minorHAnsi"/>
+                <w:rFonts w:eastAsiaTheme="minorHAnsi" w:hint="eastAsia"/>
                 <w:szCs w:val="20"/>
               </w:rPr>
             </w:pPr>
@@ -10422,14 +10759,7 @@
                 <w:rFonts w:eastAsiaTheme="minorHAnsi"/>
                 <w:szCs w:val="20"/>
               </w:rPr>
-              <w:t xml:space="preserve"> (Step </w:t>
-            </w:r>
-            <w:r>
-              <w:rPr>
-                <w:rFonts w:eastAsiaTheme="minorHAnsi"/>
-                <w:szCs w:val="20"/>
-              </w:rPr>
-              <w:t xml:space="preserve">4 </w:t>
+              <w:t xml:space="preserve"> (Step 4 </w:t>
             </w:r>
             <w:r>
               <w:rPr>
@@ -10446,26 +10776,81 @@
               <w:t>)</w:t>
             </w:r>
           </w:p>
-          <w:p>
-            <w:pPr>
-              <w:rPr>
-                <w:rFonts w:eastAsiaTheme="minorHAnsi"/>
-                <w:szCs w:val="20"/>
-              </w:rPr>
-            </w:pPr>
-            <w:r>
-              <w:rPr>
-                <w:rFonts w:eastAsiaTheme="minorHAnsi" w:hint="eastAsia"/>
-                <w:szCs w:val="20"/>
-              </w:rPr>
-              <w:t>정렬 기준을 평균 구매만족도로 변경</w:t>
-            </w:r>
-            <w:r>
-              <w:rPr>
-                <w:rFonts w:eastAsiaTheme="minorHAnsi" w:hint="eastAsia"/>
-                <w:szCs w:val="20"/>
-              </w:rPr>
-              <w:t xml:space="preserve"> 가능</w:t>
+        </w:tc>
+      </w:tr>
+      <w:tr>
+        <w:tc>
+          <w:tcPr>
+            <w:tcW w:w="3256" w:type="dxa"/>
+          </w:tcPr>
+          <w:p>
+            <w:pPr>
+              <w:rPr>
+                <w:rFonts w:eastAsiaTheme="minorHAnsi" w:hint="eastAsia"/>
+                <w:szCs w:val="20"/>
+              </w:rPr>
+            </w:pPr>
+            <w:r>
+              <w:rPr>
+                <w:rFonts w:eastAsiaTheme="minorHAnsi" w:hint="eastAsia"/>
+                <w:szCs w:val="20"/>
+              </w:rPr>
+              <w:t>5</w:t>
+            </w:r>
+            <w:r>
+              <w:rPr>
+                <w:rFonts w:eastAsiaTheme="minorHAnsi"/>
+                <w:szCs w:val="20"/>
+              </w:rPr>
+              <w:t xml:space="preserve">. </w:t>
+            </w:r>
+            <w:r>
+              <w:rPr>
+                <w:rFonts w:eastAsiaTheme="minorHAnsi" w:hint="eastAsia"/>
+                <w:szCs w:val="20"/>
+              </w:rPr>
+              <w:t>정렬 기준</w:t>
+            </w:r>
+            <w:r>
+              <w:rPr>
+                <w:rFonts w:eastAsiaTheme="minorHAnsi" w:hint="eastAsia"/>
+                <w:szCs w:val="20"/>
+              </w:rPr>
+              <w:t xml:space="preserve"> 변경 버튼 클릭</w:t>
+            </w:r>
+          </w:p>
+        </w:tc>
+        <w:tc>
+          <w:tcPr>
+            <w:tcW w:w="5760" w:type="dxa"/>
+          </w:tcPr>
+          <w:p>
+            <w:pPr>
+              <w:rPr>
+                <w:rFonts w:eastAsiaTheme="minorHAnsi" w:hint="eastAsia"/>
+                <w:szCs w:val="20"/>
+              </w:rPr>
+            </w:pPr>
+            <w:r>
+              <w:rPr>
+                <w:rFonts w:eastAsiaTheme="minorHAnsi" w:hint="eastAsia"/>
+                <w:szCs w:val="20"/>
+              </w:rPr>
+              <w:t>6</w:t>
+            </w:r>
+            <w:r>
+              <w:rPr>
+                <w:rFonts w:eastAsiaTheme="minorHAnsi"/>
+                <w:szCs w:val="20"/>
+              </w:rPr>
+              <w:t xml:space="preserve">. </w:t>
+            </w:r>
+            <w:r>
+              <w:rPr>
+                <w:rFonts w:eastAsiaTheme="minorHAnsi" w:hint="eastAsia"/>
+                <w:szCs w:val="20"/>
+              </w:rPr>
+              <w:t>정렬 기준이 평균 구매만족도로 변경된 채로 상품 리스트를 화면에 출력</w:t>
             </w:r>
           </w:p>
         </w:tc>
@@ -11181,64 +11566,240 @@
                 <w:rFonts w:eastAsiaTheme="minorHAnsi"/>
                 <w:szCs w:val="20"/>
               </w:rPr>
-              <w:t>tep 5)</w:t>
-            </w:r>
-          </w:p>
-          <w:p>
-            <w:pPr>
-              <w:rPr>
-                <w:rFonts w:eastAsiaTheme="minorHAnsi"/>
-                <w:szCs w:val="20"/>
-              </w:rPr>
-            </w:pPr>
-            <w:r>
-              <w:rPr>
-                <w:rFonts w:eastAsiaTheme="minorHAnsi" w:hint="eastAsia"/>
-                <w:szCs w:val="20"/>
-              </w:rPr>
-              <w:t>해당 상품에 등록된 추가 상품 구매</w:t>
-            </w:r>
-            <w:r>
-              <w:rPr>
-                <w:rFonts w:eastAsiaTheme="minorHAnsi" w:hint="eastAsia"/>
-                <w:szCs w:val="20"/>
-              </w:rPr>
-              <w:t xml:space="preserve"> 가능</w:t>
-            </w:r>
-          </w:p>
-          <w:p>
-            <w:pPr>
-              <w:rPr>
-                <w:rFonts w:eastAsiaTheme="minorHAnsi"/>
-                <w:szCs w:val="20"/>
-              </w:rPr>
-            </w:pPr>
-            <w:r>
-              <w:rPr>
-                <w:rFonts w:eastAsiaTheme="minorHAnsi" w:hint="eastAsia"/>
-                <w:szCs w:val="20"/>
-              </w:rPr>
-              <w:t>이 때,</w:t>
-            </w:r>
-            <w:r>
-              <w:rPr>
-                <w:rFonts w:eastAsiaTheme="minorHAnsi"/>
-                <w:szCs w:val="20"/>
-              </w:rPr>
-              <w:t xml:space="preserve"> </w:t>
-            </w:r>
-            <w:r>
-              <w:rPr>
-                <w:rFonts w:eastAsiaTheme="minorHAnsi" w:hint="eastAsia"/>
-                <w:szCs w:val="20"/>
-              </w:rPr>
-              <w:t>총 구매금액은 추가 상품의 금액만큼 증가된 가격으로 계산</w:t>
-            </w:r>
-          </w:p>
-          <w:p>
-            <w:pPr>
-              <w:rPr>
-                <w:rFonts w:eastAsiaTheme="minorHAnsi"/>
+              <w:t xml:space="preserve">tep 4 </w:t>
+            </w:r>
+            <w:r>
+              <w:rPr>
+                <w:rFonts w:eastAsiaTheme="minorHAnsi" w:hint="eastAsia"/>
+                <w:szCs w:val="20"/>
+              </w:rPr>
+              <w:t>이후</w:t>
+            </w:r>
+            <w:r>
+              <w:rPr>
+                <w:rFonts w:eastAsiaTheme="minorHAnsi" w:hint="eastAsia"/>
+                <w:szCs w:val="20"/>
+              </w:rPr>
+              <w:t>)</w:t>
+            </w:r>
+          </w:p>
+        </w:tc>
+      </w:tr>
+      <w:tr>
+        <w:trPr>
+          <w:trHeight w:val="291"/>
+        </w:trPr>
+        <w:tc>
+          <w:tcPr>
+            <w:tcW w:w="3114" w:type="dxa"/>
+          </w:tcPr>
+          <w:p>
+            <w:pPr>
+              <w:rPr>
+                <w:rFonts w:eastAsiaTheme="minorHAnsi"/>
+                <w:szCs w:val="20"/>
+              </w:rPr>
+            </w:pPr>
+            <w:r>
+              <w:rPr>
+                <w:rFonts w:eastAsiaTheme="minorHAnsi" w:hint="eastAsia"/>
+                <w:szCs w:val="20"/>
+              </w:rPr>
+              <w:t>5</w:t>
+            </w:r>
+            <w:r>
+              <w:rPr>
+                <w:rFonts w:eastAsiaTheme="minorHAnsi"/>
+                <w:szCs w:val="20"/>
+              </w:rPr>
+              <w:t xml:space="preserve">. </w:t>
+            </w:r>
+            <w:r>
+              <w:rPr>
+                <w:rFonts w:eastAsiaTheme="minorHAnsi" w:hint="eastAsia"/>
+                <w:szCs w:val="20"/>
+              </w:rPr>
+              <w:t>해당 상품에 등록된 추가 상품 구매 버튼 클릭</w:t>
+            </w:r>
+            <w:r>
+              <w:rPr>
+                <w:rFonts w:eastAsiaTheme="minorHAnsi" w:hint="eastAsia"/>
+                <w:szCs w:val="20"/>
+              </w:rPr>
+              <w:t xml:space="preserve"> 후 구매 신청 버튼 클릭</w:t>
+            </w:r>
+          </w:p>
+        </w:tc>
+        <w:tc>
+          <w:tcPr>
+            <w:tcW w:w="5953" w:type="dxa"/>
+          </w:tcPr>
+          <w:p>
+            <w:pPr>
+              <w:rPr>
+                <w:rFonts w:eastAsiaTheme="minorHAnsi"/>
+                <w:szCs w:val="20"/>
+              </w:rPr>
+            </w:pPr>
+            <w:r>
+              <w:rPr>
+                <w:rFonts w:eastAsiaTheme="minorHAnsi"/>
+                <w:szCs w:val="20"/>
+              </w:rPr>
+              <w:t>6</w:t>
+            </w:r>
+            <w:r>
+              <w:rPr>
+                <w:rFonts w:eastAsiaTheme="minorHAnsi"/>
+                <w:szCs w:val="20"/>
+              </w:rPr>
+              <w:t xml:space="preserve">. </w:t>
+            </w:r>
+            <w:r>
+              <w:rPr>
+                <w:rFonts w:eastAsiaTheme="minorHAnsi" w:hint="eastAsia"/>
+                <w:szCs w:val="20"/>
+              </w:rPr>
+              <w:t xml:space="preserve">상품의 남은 수량이 </w:t>
+            </w:r>
+            <w:r>
+              <w:rPr>
+                <w:rFonts w:eastAsiaTheme="minorHAnsi"/>
+                <w:szCs w:val="20"/>
+              </w:rPr>
+              <w:t>0</w:t>
+            </w:r>
+            <w:r>
+              <w:rPr>
+                <w:rFonts w:eastAsiaTheme="minorHAnsi" w:hint="eastAsia"/>
+                <w:szCs w:val="20"/>
+              </w:rPr>
+              <w:t xml:space="preserve">일 경우 구매가 불가능하다는 </w:t>
+            </w:r>
+            <w:r>
+              <w:rPr>
+                <w:rFonts w:eastAsiaTheme="minorHAnsi" w:hint="eastAsia"/>
+                <w:szCs w:val="20"/>
+              </w:rPr>
+              <w:t>메시지 팝업창 띄우고</w:t>
+            </w:r>
+            <w:r>
+              <w:rPr>
+                <w:rFonts w:eastAsiaTheme="minorHAnsi" w:hint="eastAsia"/>
+                <w:szCs w:val="20"/>
+              </w:rPr>
+              <w:t xml:space="preserve"> 아닐 시 </w:t>
+            </w:r>
+            <w:r>
+              <w:rPr>
+                <w:rFonts w:eastAsiaTheme="minorHAnsi" w:hint="eastAsia"/>
+                <w:szCs w:val="20"/>
+              </w:rPr>
+              <w:t>구매페이지를 보여줌</w:t>
+            </w:r>
+          </w:p>
+        </w:tc>
+      </w:tr>
+      <w:tr>
+        <w:trPr>
+          <w:trHeight w:val="291"/>
+        </w:trPr>
+        <w:tc>
+          <w:tcPr>
+            <w:tcW w:w="3114" w:type="dxa"/>
+          </w:tcPr>
+          <w:p>
+            <w:pPr>
+              <w:rPr>
+                <w:rFonts w:eastAsiaTheme="minorHAnsi"/>
+                <w:szCs w:val="20"/>
+              </w:rPr>
+            </w:pPr>
+            <w:r>
+              <w:rPr>
+                <w:rFonts w:eastAsiaTheme="minorHAnsi"/>
+                <w:szCs w:val="20"/>
+              </w:rPr>
+              <w:t>7</w:t>
+            </w:r>
+            <w:r>
+              <w:rPr>
+                <w:rFonts w:eastAsiaTheme="minorHAnsi"/>
+                <w:szCs w:val="20"/>
+              </w:rPr>
+              <w:t xml:space="preserve">. </w:t>
+            </w:r>
+            <w:r>
+              <w:rPr>
+                <w:rFonts w:eastAsiaTheme="minorHAnsi" w:hint="eastAsia"/>
+                <w:szCs w:val="20"/>
+              </w:rPr>
+              <w:t>결제 요청</w:t>
+            </w:r>
+            <w:r>
+              <w:rPr>
+                <w:rFonts w:eastAsiaTheme="minorHAnsi" w:hint="eastAsia"/>
+                <w:szCs w:val="20"/>
+              </w:rPr>
+              <w:t xml:space="preserve"> 버튼 클릭</w:t>
+            </w:r>
+          </w:p>
+        </w:tc>
+        <w:tc>
+          <w:tcPr>
+            <w:tcW w:w="5953" w:type="dxa"/>
+          </w:tcPr>
+          <w:p>
+            <w:pPr>
+              <w:rPr>
+                <w:rFonts w:eastAsiaTheme="minorHAnsi"/>
+                <w:szCs w:val="20"/>
+              </w:rPr>
+            </w:pPr>
+            <w:r>
+              <w:rPr>
+                <w:rFonts w:eastAsiaTheme="minorHAnsi"/>
+                <w:szCs w:val="20"/>
+              </w:rPr>
+              <w:t>8</w:t>
+            </w:r>
+            <w:r>
+              <w:rPr>
+                <w:rFonts w:eastAsiaTheme="minorHAnsi"/>
+                <w:szCs w:val="20"/>
+              </w:rPr>
+              <w:t xml:space="preserve">. </w:t>
+            </w:r>
+            <w:r>
+              <w:rPr>
+                <w:rFonts w:eastAsiaTheme="minorHAnsi" w:hint="eastAsia"/>
+                <w:szCs w:val="20"/>
+              </w:rPr>
+              <w:t xml:space="preserve">구매가 완료되었다는 </w:t>
+            </w:r>
+            <w:r>
+              <w:rPr>
+                <w:rFonts w:eastAsiaTheme="minorHAnsi" w:hint="eastAsia"/>
+                <w:szCs w:val="20"/>
+              </w:rPr>
+              <w:t>메시지 팝업창 띄움</w:t>
+            </w:r>
+          </w:p>
+        </w:tc>
+      </w:tr>
+      <w:tr>
+        <w:trPr>
+          <w:trHeight w:val="291"/>
+        </w:trPr>
+        <w:tc>
+          <w:tcPr>
+            <w:tcW w:w="9067" w:type="dxa"/>
+            <w:gridSpan w:val="2"/>
+          </w:tcPr>
+          <w:p>
+            <w:pPr>
+              <w:rPr>
+                <w:rFonts w:eastAsiaTheme="minorHAnsi" w:hint="eastAsia"/>
                 <w:szCs w:val="20"/>
               </w:rPr>
             </w:pPr>
@@ -11275,64 +11836,115 @@
                 <w:rFonts w:eastAsiaTheme="minorHAnsi"/>
                 <w:szCs w:val="20"/>
               </w:rPr>
-              <w:t>tep 7)</w:t>
-            </w:r>
-          </w:p>
-          <w:p>
-            <w:pPr>
-              <w:rPr>
-                <w:rFonts w:eastAsiaTheme="minorHAnsi"/>
-                <w:szCs w:val="20"/>
-              </w:rPr>
-            </w:pPr>
-            <w:r>
-              <w:rPr>
-                <w:rFonts w:eastAsiaTheme="minorHAnsi" w:hint="eastAsia"/>
-                <w:szCs w:val="20"/>
-              </w:rPr>
-              <w:t xml:space="preserve">포인트 사용 </w:t>
-            </w:r>
-            <w:r>
-              <w:rPr>
-                <w:rFonts w:eastAsiaTheme="minorHAnsi" w:hint="eastAsia"/>
-                <w:szCs w:val="20"/>
-              </w:rPr>
-              <w:t>선택 가능.</w:t>
-            </w:r>
-            <w:r>
-              <w:rPr>
-                <w:rFonts w:eastAsiaTheme="minorHAnsi"/>
-                <w:szCs w:val="20"/>
-              </w:rPr>
-              <w:t xml:space="preserve"> </w:t>
-            </w:r>
-            <w:r>
-              <w:rPr>
-                <w:rFonts w:eastAsiaTheme="minorHAnsi" w:hint="eastAsia"/>
-                <w:szCs w:val="20"/>
-              </w:rPr>
-              <w:t>단,</w:t>
-            </w:r>
-            <w:r>
-              <w:rPr>
-                <w:rFonts w:eastAsiaTheme="minorHAnsi"/>
-                <w:szCs w:val="20"/>
-              </w:rPr>
-              <w:t xml:space="preserve"> 3000</w:t>
-            </w:r>
-            <w:r>
-              <w:rPr>
-                <w:rFonts w:eastAsiaTheme="minorHAnsi" w:hint="eastAsia"/>
-                <w:szCs w:val="20"/>
-              </w:rPr>
-              <w:t>점 이상인 경우에만 사용 가능</w:t>
-            </w:r>
-            <w:r>
-              <w:rPr>
-                <w:rFonts w:eastAsiaTheme="minorHAnsi" w:hint="eastAsia"/>
-                <w:szCs w:val="20"/>
-              </w:rPr>
-              <w:t>.</w:t>
+              <w:t xml:space="preserve">tep 6 </w:t>
+            </w:r>
+            <w:r>
+              <w:rPr>
+                <w:rFonts w:eastAsiaTheme="minorHAnsi" w:hint="eastAsia"/>
+                <w:szCs w:val="20"/>
+              </w:rPr>
+              <w:t>이후</w:t>
+            </w:r>
+            <w:r>
+              <w:rPr>
+                <w:rFonts w:eastAsiaTheme="minorHAnsi"/>
+                <w:szCs w:val="20"/>
+              </w:rPr>
+              <w:t>)</w:t>
+            </w:r>
+            <w:r>
+              <w:rPr>
+                <w:rFonts w:eastAsiaTheme="minorHAnsi"/>
+                <w:szCs w:val="20"/>
+              </w:rPr>
+              <w:t xml:space="preserve"> – </w:t>
+            </w:r>
+            <w:r>
+              <w:rPr>
+                <w:rFonts w:eastAsiaTheme="minorHAnsi" w:hint="eastAsia"/>
+                <w:szCs w:val="20"/>
+              </w:rPr>
+              <w:t>구매가 가능할 시</w:t>
+            </w:r>
+          </w:p>
+        </w:tc>
+      </w:tr>
+      <w:tr>
+        <w:trPr>
+          <w:trHeight w:val="291"/>
+        </w:trPr>
+        <w:tc>
+          <w:tcPr>
+            <w:tcW w:w="3114" w:type="dxa"/>
+          </w:tcPr>
+          <w:p>
+            <w:pPr>
+              <w:rPr>
+                <w:rFonts w:eastAsiaTheme="minorHAnsi" w:hint="eastAsia"/>
+                <w:szCs w:val="20"/>
+              </w:rPr>
+            </w:pPr>
+            <w:r>
+              <w:rPr>
+                <w:rFonts w:eastAsiaTheme="minorHAnsi" w:hint="eastAsia"/>
+                <w:szCs w:val="20"/>
+              </w:rPr>
+              <w:t>7</w:t>
+            </w:r>
+            <w:r>
+              <w:rPr>
+                <w:rFonts w:eastAsiaTheme="minorHAnsi"/>
+                <w:szCs w:val="20"/>
+              </w:rPr>
+              <w:t xml:space="preserve">. </w:t>
+            </w:r>
+            <w:r>
+              <w:rPr>
+                <w:rFonts w:eastAsiaTheme="minorHAnsi" w:hint="eastAsia"/>
+                <w:szCs w:val="20"/>
+              </w:rPr>
+              <w:t>보유 포인트 사용 선택 버튼 클릭 후 결제 요청 버튼 클릭</w:t>
+            </w:r>
+          </w:p>
+        </w:tc>
+        <w:tc>
+          <w:tcPr>
+            <w:tcW w:w="5953" w:type="dxa"/>
+          </w:tcPr>
+          <w:p>
+            <w:pPr>
+              <w:rPr>
+                <w:rFonts w:eastAsiaTheme="minorHAnsi"/>
+                <w:szCs w:val="20"/>
+              </w:rPr>
+            </w:pPr>
+            <w:r>
+              <w:rPr>
+                <w:rFonts w:eastAsiaTheme="minorHAnsi"/>
+                <w:szCs w:val="20"/>
+              </w:rPr>
+              <w:t>8</w:t>
+            </w:r>
+            <w:r>
+              <w:rPr>
+                <w:rFonts w:eastAsiaTheme="minorHAnsi"/>
+                <w:szCs w:val="20"/>
+              </w:rPr>
+              <w:t xml:space="preserve">. </w:t>
+            </w:r>
+            <w:r>
+              <w:rPr>
+                <w:rFonts w:eastAsiaTheme="minorHAnsi" w:hint="eastAsia"/>
+                <w:szCs w:val="20"/>
+              </w:rPr>
+              <w:t xml:space="preserve">구매가 완료되었다는 </w:t>
+            </w:r>
+            <w:r>
+              <w:rPr>
+                <w:rFonts w:eastAsiaTheme="minorHAnsi" w:hint="eastAsia"/>
+                <w:szCs w:val="20"/>
+              </w:rPr>
+              <w:t>메시지 팝업창 띄움</w:t>
             </w:r>
           </w:p>
         </w:tc>
@@ -11341,7 +11953,7 @@
     <w:p>
       <w:pPr>
         <w:rPr>
-          <w:rFonts w:eastAsiaTheme="minorHAnsi"/>
+          <w:rFonts w:eastAsiaTheme="minorHAnsi" w:hint="eastAsia"/>
           <w:szCs w:val="20"/>
         </w:rPr>
       </w:pPr>
@@ -11362,6 +11974,7 @@
           <w:bCs/>
           <w:szCs w:val="20"/>
         </w:rPr>
+        <w:lastRenderedPageBreak/>
         <w:t>U</w:t>
       </w:r>
       <w:r>
@@ -11600,7 +12213,6 @@
           <w:bCs/>
           <w:szCs w:val="20"/>
         </w:rPr>
-        <w:lastRenderedPageBreak/>
         <w:t>U</w:t>
       </w:r>
       <w:r>
@@ -12296,7 +12908,21 @@
                 <w:rFonts w:eastAsiaTheme="minorHAnsi"/>
                 <w:szCs w:val="20"/>
               </w:rPr>
-              <w:t xml:space="preserve"> 상품명의 오름차순으로 정렬 후 리스트 형태로 출력</w:t>
+              <w:t xml:space="preserve"> 상품명의 오름차순으로 정렬 후 리스트 형태로 </w:t>
+            </w:r>
+            <w:r>
+              <w:rPr>
+                <w:rFonts w:eastAsiaTheme="minorHAnsi" w:hint="eastAsia"/>
+                <w:szCs w:val="20"/>
+              </w:rPr>
+              <w:t xml:space="preserve">화면에 </w:t>
+            </w:r>
+            <w:r>
+              <w:rPr>
+                <w:rFonts w:eastAsiaTheme="minorHAnsi"/>
+                <w:szCs w:val="20"/>
+              </w:rPr>
+              <w:t>출력</w:t>
             </w:r>
             <w:r>
               <w:rPr>
@@ -12942,7 +13568,7 @@
     <w:p>
       <w:pPr>
         <w:rPr>
-          <w:rFonts w:eastAsiaTheme="minorHAnsi"/>
+          <w:rFonts w:eastAsiaTheme="minorHAnsi" w:hint="eastAsia"/>
           <w:color w:val="7030A0"/>
           <w:szCs w:val="20"/>
         </w:rPr>
@@ -12964,6 +13590,7 @@
           <w:bCs/>
           <w:szCs w:val="20"/>
         </w:rPr>
+        <w:lastRenderedPageBreak/>
         <w:t>U</w:t>
       </w:r>
       <w:r>
@@ -13137,7 +13764,21 @@
                 <w:rFonts w:eastAsiaTheme="minorHAnsi"/>
                 <w:szCs w:val="20"/>
               </w:rPr>
-              <w:t>상품명의 오름차순으로 정렬 후 리스트 형태로 출력</w:t>
+              <w:t xml:space="preserve">상품명의 오름차순으로 정렬 후 리스트 형태로 </w:t>
+            </w:r>
+            <w:r>
+              <w:rPr>
+                <w:rFonts w:eastAsiaTheme="minorHAnsi" w:hint="eastAsia"/>
+                <w:szCs w:val="20"/>
+              </w:rPr>
+              <w:t xml:space="preserve">화면에 </w:t>
+            </w:r>
+            <w:r>
+              <w:rPr>
+                <w:rFonts w:eastAsiaTheme="minorHAnsi"/>
+                <w:szCs w:val="20"/>
+              </w:rPr>
+              <w:t>출력</w:t>
             </w:r>
           </w:p>
         </w:tc>
@@ -13168,7 +13809,6 @@
               </w:rPr>
               <w:t xml:space="preserve">구매 내역을 삭제하고 </w:t>
             </w:r>
-            <w:proofErr w:type="spellStart"/>
             <w:r>
               <w:rPr>
                 <w:rFonts w:eastAsiaTheme="minorHAnsi" w:hint="eastAsia"/>
@@ -13181,10 +13821,8 @@
                 <w:rFonts w:eastAsiaTheme="minorHAnsi" w:hint="eastAsia"/>
                 <w:szCs w:val="20"/>
               </w:rPr>
-              <w:lastRenderedPageBreak/>
-              <w:t>상품을</w:t>
-            </w:r>
-            <w:proofErr w:type="spellEnd"/>
+              <w:t xml:space="preserve"> 상품을</w:t>
+            </w:r>
             <w:r>
               <w:rPr>
                 <w:rFonts w:eastAsiaTheme="minorHAnsi" w:hint="eastAsia"/>
@@ -13217,7 +13855,6 @@
                 <w:rFonts w:eastAsiaTheme="minorHAnsi" w:hint="eastAsia"/>
                 <w:szCs w:val="20"/>
               </w:rPr>
-              <w:lastRenderedPageBreak/>
               <w:t>4</w:t>
             </w:r>
             <w:r>
